--- a/Власов А.А. Отчёт.docx
+++ b/Власов А.А. Отчёт.docx
@@ -582,7 +582,7 @@
           <w:r>
             <w:fldChar w:fldCharType="separate"/>
           </w:r>
-          <w:hyperlink w:anchor="_Toc89962749" w:history="1">
+          <w:hyperlink w:anchor="_Toc90318758" w:history="1">
             <w:r>
               <w:rPr>
                 <w:rStyle w:val="a3"/>
@@ -609,7 +609,7 @@
                 <w:noProof/>
                 <w:webHidden/>
               </w:rPr>
-              <w:instrText xml:space="preserve"> PAGEREF _Toc89962749 \h </w:instrText>
+              <w:instrText xml:space="preserve"> PAGEREF _Toc90318758 \h </w:instrText>
             </w:r>
             <w:r>
               <w:rPr>
@@ -653,7 +653,7 @@
               <w:lang w:eastAsia="ru-RU"/>
             </w:rPr>
           </w:pPr>
-          <w:hyperlink w:anchor="_Toc89962750" w:history="1">
+          <w:hyperlink w:anchor="_Toc90318759" w:history="1">
             <w:r>
               <w:rPr>
                 <w:rStyle w:val="a3"/>
@@ -680,7 +680,7 @@
                 <w:noProof/>
                 <w:webHidden/>
               </w:rPr>
-              <w:instrText xml:space="preserve"> PAGEREF _Toc89962750 \h </w:instrText>
+              <w:instrText xml:space="preserve"> PAGEREF _Toc90318759 \h </w:instrText>
             </w:r>
             <w:r>
               <w:rPr>
@@ -724,7 +724,7 @@
               <w:lang w:eastAsia="ru-RU"/>
             </w:rPr>
           </w:pPr>
-          <w:hyperlink w:anchor="_Toc89962751" w:history="1">
+          <w:hyperlink w:anchor="_Toc90318760" w:history="1">
             <w:r>
               <w:rPr>
                 <w:rStyle w:val="a3"/>
@@ -751,7 +751,7 @@
                 <w:noProof/>
                 <w:webHidden/>
               </w:rPr>
-              <w:instrText xml:space="preserve"> PAGEREF _Toc89962751 \h </w:instrText>
+              <w:instrText xml:space="preserve"> PAGEREF _Toc90318760 \h </w:instrText>
             </w:r>
             <w:r>
               <w:rPr>
@@ -795,7 +795,7 @@
               <w:lang w:eastAsia="ru-RU"/>
             </w:rPr>
           </w:pPr>
-          <w:hyperlink w:anchor="_Toc89962752" w:history="1">
+          <w:hyperlink w:anchor="_Toc90318761" w:history="1">
             <w:r>
               <w:rPr>
                 <w:rStyle w:val="a3"/>
@@ -822,7 +822,7 @@
                 <w:noProof/>
                 <w:webHidden/>
               </w:rPr>
-              <w:instrText xml:space="preserve"> PAGEREF _Toc89962752 \h </w:instrText>
+              <w:instrText xml:space="preserve"> PAGEREF _Toc90318761 \h </w:instrText>
             </w:r>
             <w:r>
               <w:rPr>
@@ -866,7 +866,7 @@
               <w:lang w:eastAsia="ru-RU"/>
             </w:rPr>
           </w:pPr>
-          <w:hyperlink w:anchor="_Toc89962753" w:history="1">
+          <w:hyperlink w:anchor="_Toc90318762" w:history="1">
             <w:r>
               <w:rPr>
                 <w:rStyle w:val="a3"/>
@@ -893,7 +893,7 @@
                 <w:noProof/>
                 <w:webHidden/>
               </w:rPr>
-              <w:instrText xml:space="preserve"> PAGEREF _Toc89962753 \h </w:instrText>
+              <w:instrText xml:space="preserve"> PAGEREF _Toc90318762 \h </w:instrText>
             </w:r>
             <w:r>
               <w:rPr>
@@ -937,7 +937,7 @@
               <w:lang w:eastAsia="ru-RU"/>
             </w:rPr>
           </w:pPr>
-          <w:hyperlink w:anchor="_Toc89962754" w:history="1">
+          <w:hyperlink w:anchor="_Toc90318763" w:history="1">
             <w:r>
               <w:rPr>
                 <w:rStyle w:val="a3"/>
@@ -964,7 +964,7 @@
                 <w:noProof/>
                 <w:webHidden/>
               </w:rPr>
-              <w:instrText xml:space="preserve"> PAGEREF _Toc89962754 \h </w:instrText>
+              <w:instrText xml:space="preserve"> PAGEREF _Toc90318763 \h </w:instrText>
             </w:r>
             <w:r>
               <w:rPr>
@@ -1008,7 +1008,7 @@
               <w:lang w:eastAsia="ru-RU"/>
             </w:rPr>
           </w:pPr>
-          <w:hyperlink w:anchor="_Toc89962755" w:history="1">
+          <w:hyperlink w:anchor="_Toc90318764" w:history="1">
             <w:r>
               <w:rPr>
                 <w:rStyle w:val="a3"/>
@@ -1035,7 +1035,7 @@
                 <w:noProof/>
                 <w:webHidden/>
               </w:rPr>
-              <w:instrText xml:space="preserve"> PAGEREF _Toc89962755 \h </w:instrText>
+              <w:instrText xml:space="preserve"> PAGEREF _Toc90318764 \h </w:instrText>
             </w:r>
             <w:r>
               <w:rPr>
@@ -1079,7 +1079,7 @@
               <w:lang w:eastAsia="ru-RU"/>
             </w:rPr>
           </w:pPr>
-          <w:hyperlink w:anchor="_Toc89962756" w:history="1">
+          <w:hyperlink w:anchor="_Toc90318765" w:history="1">
             <w:r>
               <w:rPr>
                 <w:rStyle w:val="a3"/>
@@ -1106,7 +1106,7 @@
                 <w:noProof/>
                 <w:webHidden/>
               </w:rPr>
-              <w:instrText xml:space="preserve"> PAGEREF _Toc89962756 \h </w:instrText>
+              <w:instrText xml:space="preserve"> PAGEREF _Toc90318765 \h </w:instrText>
             </w:r>
             <w:r>
               <w:rPr>
@@ -1150,7 +1150,7 @@
               <w:lang w:eastAsia="ru-RU"/>
             </w:rPr>
           </w:pPr>
-          <w:hyperlink w:anchor="_Toc89962757" w:history="1">
+          <w:hyperlink w:anchor="_Toc90318766" w:history="1">
             <w:r>
               <w:rPr>
                 <w:rStyle w:val="a3"/>
@@ -1177,7 +1177,7 @@
                 <w:noProof/>
                 <w:webHidden/>
               </w:rPr>
-              <w:instrText xml:space="preserve"> PAGEREF _Toc89962757 \h </w:instrText>
+              <w:instrText xml:space="preserve"> PAGEREF _Toc90318766 \h </w:instrText>
             </w:r>
             <w:r>
               <w:rPr>
@@ -1221,7 +1221,7 @@
               <w:lang w:eastAsia="ru-RU"/>
             </w:rPr>
           </w:pPr>
-          <w:hyperlink w:anchor="_Toc89962758" w:history="1">
+          <w:hyperlink w:anchor="_Toc90318767" w:history="1">
             <w:r>
               <w:rPr>
                 <w:rStyle w:val="a3"/>
@@ -1248,7 +1248,7 @@
                 <w:noProof/>
                 <w:webHidden/>
               </w:rPr>
-              <w:instrText xml:space="preserve"> PAGEREF _Toc89962758 \h </w:instrText>
+              <w:instrText xml:space="preserve"> PAGEREF _Toc90318767 \h </w:instrText>
             </w:r>
             <w:r>
               <w:rPr>
@@ -1292,7 +1292,7 @@
               <w:lang w:eastAsia="ru-RU"/>
             </w:rPr>
           </w:pPr>
-          <w:hyperlink w:anchor="_Toc89962759" w:history="1">
+          <w:hyperlink w:anchor="_Toc90318768" w:history="1">
             <w:r>
               <w:rPr>
                 <w:rStyle w:val="a3"/>
@@ -1319,7 +1319,7 @@
                 <w:noProof/>
                 <w:webHidden/>
               </w:rPr>
-              <w:instrText xml:space="preserve"> PAGEREF _Toc89962759 \h </w:instrText>
+              <w:instrText xml:space="preserve"> PAGEREF _Toc90318768 \h </w:instrText>
             </w:r>
             <w:r>
               <w:rPr>
@@ -1363,7 +1363,7 @@
               <w:lang w:eastAsia="ru-RU"/>
             </w:rPr>
           </w:pPr>
-          <w:hyperlink w:anchor="_Toc89962760" w:history="1">
+          <w:hyperlink w:anchor="_Toc90318769" w:history="1">
             <w:r>
               <w:rPr>
                 <w:rStyle w:val="a3"/>
@@ -1391,7 +1391,7 @@
                 <w:noProof/>
                 <w:webHidden/>
               </w:rPr>
-              <w:instrText xml:space="preserve"> PAGEREF _Toc89962760 \h </w:instrText>
+              <w:instrText xml:space="preserve"> PAGEREF _Toc90318769 \h </w:instrText>
             </w:r>
             <w:r>
               <w:rPr>
@@ -1435,7 +1435,7 @@
               <w:lang w:eastAsia="ru-RU"/>
             </w:rPr>
           </w:pPr>
-          <w:hyperlink w:anchor="_Toc89962761" w:history="1">
+          <w:hyperlink w:anchor="_Toc90318770" w:history="1">
             <w:r>
               <w:rPr>
                 <w:rStyle w:val="a3"/>
@@ -1462,7 +1462,7 @@
                 <w:noProof/>
                 <w:webHidden/>
               </w:rPr>
-              <w:instrText xml:space="preserve"> PAGEREF _Toc89962761 \h </w:instrText>
+              <w:instrText xml:space="preserve"> PAGEREF _Toc90318770 \h </w:instrText>
             </w:r>
             <w:r>
               <w:rPr>
@@ -1506,7 +1506,7 @@
               <w:lang w:eastAsia="ru-RU"/>
             </w:rPr>
           </w:pPr>
-          <w:hyperlink w:anchor="_Toc89962762" w:history="1">
+          <w:hyperlink w:anchor="_Toc90318771" w:history="1">
             <w:r>
               <w:rPr>
                 <w:rStyle w:val="a3"/>
@@ -1533,7 +1533,7 @@
                 <w:noProof/>
                 <w:webHidden/>
               </w:rPr>
-              <w:instrText xml:space="preserve"> PAGEREF _Toc89962762 \h </w:instrText>
+              <w:instrText xml:space="preserve"> PAGEREF _Toc90318771 \h </w:instrText>
             </w:r>
             <w:r>
               <w:rPr>
@@ -1577,7 +1577,7 @@
               <w:lang w:eastAsia="ru-RU"/>
             </w:rPr>
           </w:pPr>
-          <w:hyperlink w:anchor="_Toc89962763" w:history="1">
+          <w:hyperlink w:anchor="_Toc90318772" w:history="1">
             <w:r>
               <w:rPr>
                 <w:rStyle w:val="a3"/>
@@ -1604,7 +1604,7 @@
                 <w:noProof/>
                 <w:webHidden/>
               </w:rPr>
-              <w:instrText xml:space="preserve"> PAGEREF _Toc89962763 \h </w:instrText>
+              <w:instrText xml:space="preserve"> PAGEREF _Toc90318772 \h </w:instrText>
             </w:r>
             <w:r>
               <w:rPr>
@@ -1648,7 +1648,7 @@
               <w:lang w:eastAsia="ru-RU"/>
             </w:rPr>
           </w:pPr>
-          <w:hyperlink w:anchor="_Toc89962764" w:history="1">
+          <w:hyperlink w:anchor="_Toc90318773" w:history="1">
             <w:r>
               <w:rPr>
                 <w:rStyle w:val="a3"/>
@@ -1675,7 +1675,7 @@
                 <w:noProof/>
                 <w:webHidden/>
               </w:rPr>
-              <w:instrText xml:space="preserve"> PAGEREF _Toc89962764 \h </w:instrText>
+              <w:instrText xml:space="preserve"> PAGEREF _Toc90318773 \h </w:instrText>
             </w:r>
             <w:r>
               <w:rPr>
@@ -1719,7 +1719,7 @@
               <w:lang w:eastAsia="ru-RU"/>
             </w:rPr>
           </w:pPr>
-          <w:hyperlink w:anchor="_Toc89962765" w:history="1">
+          <w:hyperlink w:anchor="_Toc90318774" w:history="1">
             <w:r>
               <w:rPr>
                 <w:rStyle w:val="a3"/>
@@ -1746,7 +1746,7 @@
                 <w:noProof/>
                 <w:webHidden/>
               </w:rPr>
-              <w:instrText xml:space="preserve"> PAGEREF _Toc89962765 \h </w:instrText>
+              <w:instrText xml:space="preserve"> PAGEREF _Toc90318774 \h </w:instrText>
             </w:r>
             <w:r>
               <w:rPr>
@@ -1790,7 +1790,7 @@
               <w:lang w:eastAsia="ru-RU"/>
             </w:rPr>
           </w:pPr>
-          <w:hyperlink w:anchor="_Toc89962766" w:history="1">
+          <w:hyperlink w:anchor="_Toc90318775" w:history="1">
             <w:r>
               <w:rPr>
                 <w:rStyle w:val="a3"/>
@@ -1817,7 +1817,7 @@
                 <w:noProof/>
                 <w:webHidden/>
               </w:rPr>
-              <w:instrText xml:space="preserve"> PAGEREF _Toc89962766 \h </w:instrText>
+              <w:instrText xml:space="preserve"> PAGEREF _Toc90318775 \h </w:instrText>
             </w:r>
             <w:r>
               <w:rPr>
@@ -1861,7 +1861,7 @@
               <w:lang w:eastAsia="ru-RU"/>
             </w:rPr>
           </w:pPr>
-          <w:hyperlink w:anchor="_Toc89962767" w:history="1">
+          <w:hyperlink w:anchor="_Toc90318776" w:history="1">
             <w:r>
               <w:rPr>
                 <w:rStyle w:val="a3"/>
@@ -1888,7 +1888,7 @@
                 <w:noProof/>
                 <w:webHidden/>
               </w:rPr>
-              <w:instrText xml:space="preserve"> PAGEREF _Toc89962767 \h </w:instrText>
+              <w:instrText xml:space="preserve"> PAGEREF _Toc90318776 \h </w:instrText>
             </w:r>
             <w:r>
               <w:rPr>
@@ -1932,7 +1932,7 @@
               <w:lang w:eastAsia="ru-RU"/>
             </w:rPr>
           </w:pPr>
-          <w:hyperlink w:anchor="_Toc89962768" w:history="1">
+          <w:hyperlink w:anchor="_Toc90318777" w:history="1">
             <w:r>
               <w:rPr>
                 <w:rStyle w:val="a3"/>
@@ -1959,7 +1959,7 @@
                 <w:noProof/>
                 <w:webHidden/>
               </w:rPr>
-              <w:instrText xml:space="preserve"> PAGEREF _Toc89962768 \h </w:instrText>
+              <w:instrText xml:space="preserve"> PAGEREF _Toc90318777 \h </w:instrText>
             </w:r>
             <w:r>
               <w:rPr>
@@ -2003,7 +2003,7 @@
               <w:lang w:eastAsia="ru-RU"/>
             </w:rPr>
           </w:pPr>
-          <w:hyperlink w:anchor="_Toc89962769" w:history="1">
+          <w:hyperlink w:anchor="_Toc90318778" w:history="1">
             <w:r>
               <w:rPr>
                 <w:rStyle w:val="a3"/>
@@ -2030,7 +2030,7 @@
                 <w:noProof/>
                 <w:webHidden/>
               </w:rPr>
-              <w:instrText xml:space="preserve"> PAGEREF _Toc89962769 \h </w:instrText>
+              <w:instrText xml:space="preserve"> PAGEREF _Toc90318778 \h </w:instrText>
             </w:r>
             <w:r>
               <w:rPr>
@@ -2074,7 +2074,7 @@
               <w:lang w:eastAsia="ru-RU"/>
             </w:rPr>
           </w:pPr>
-          <w:hyperlink w:anchor="_Toc89962770" w:history="1">
+          <w:hyperlink w:anchor="_Toc90318779" w:history="1">
             <w:r>
               <w:rPr>
                 <w:rStyle w:val="a3"/>
@@ -2101,7 +2101,7 @@
                 <w:noProof/>
                 <w:webHidden/>
               </w:rPr>
-              <w:instrText xml:space="preserve"> PAGEREF _Toc89962770 \h </w:instrText>
+              <w:instrText xml:space="preserve"> PAGEREF _Toc90318779 \h </w:instrText>
             </w:r>
             <w:r>
               <w:rPr>
@@ -2145,7 +2145,7 @@
               <w:lang w:eastAsia="ru-RU"/>
             </w:rPr>
           </w:pPr>
-          <w:hyperlink w:anchor="_Toc89962771" w:history="1">
+          <w:hyperlink w:anchor="_Toc90318780" w:history="1">
             <w:r>
               <w:rPr>
                 <w:rStyle w:val="a3"/>
@@ -2172,7 +2172,7 @@
                 <w:noProof/>
                 <w:webHidden/>
               </w:rPr>
-              <w:instrText xml:space="preserve"> PAGEREF _Toc89962771 \h </w:instrText>
+              <w:instrText xml:space="preserve"> PAGEREF _Toc90318780 \h </w:instrText>
             </w:r>
             <w:r>
               <w:rPr>
@@ -2216,7 +2216,7 @@
               <w:lang w:eastAsia="ru-RU"/>
             </w:rPr>
           </w:pPr>
-          <w:hyperlink w:anchor="_Toc89962772" w:history="1">
+          <w:hyperlink w:anchor="_Toc90318781" w:history="1">
             <w:r>
               <w:rPr>
                 <w:rStyle w:val="a3"/>
@@ -2243,7 +2243,7 @@
                 <w:noProof/>
                 <w:webHidden/>
               </w:rPr>
-              <w:instrText xml:space="preserve"> PAGEREF _Toc89962772 \h </w:instrText>
+              <w:instrText xml:space="preserve"> PAGEREF _Toc90318781 \h </w:instrText>
             </w:r>
             <w:r>
               <w:rPr>
@@ -2287,7 +2287,7 @@
               <w:lang w:eastAsia="ru-RU"/>
             </w:rPr>
           </w:pPr>
-          <w:hyperlink w:anchor="_Toc89962773" w:history="1">
+          <w:hyperlink w:anchor="_Toc90318782" w:history="1">
             <w:r>
               <w:rPr>
                 <w:rStyle w:val="a3"/>
@@ -2314,7 +2314,7 @@
                 <w:noProof/>
                 <w:webHidden/>
               </w:rPr>
-              <w:instrText xml:space="preserve"> PAGEREF _Toc89962773 \h </w:instrText>
+              <w:instrText xml:space="preserve"> PAGEREF _Toc90318782 \h </w:instrText>
             </w:r>
             <w:r>
               <w:rPr>
@@ -2358,7 +2358,7 @@
               <w:lang w:eastAsia="ru-RU"/>
             </w:rPr>
           </w:pPr>
-          <w:hyperlink w:anchor="_Toc89962774" w:history="1">
+          <w:hyperlink w:anchor="_Toc90318783" w:history="1">
             <w:r>
               <w:rPr>
                 <w:rStyle w:val="a3"/>
@@ -2385,7 +2385,7 @@
                 <w:noProof/>
                 <w:webHidden/>
               </w:rPr>
-              <w:instrText xml:space="preserve"> PAGEREF _Toc89962774 \h </w:instrText>
+              <w:instrText xml:space="preserve"> PAGEREF _Toc90318783 \h </w:instrText>
             </w:r>
             <w:r>
               <w:rPr>
@@ -2429,7 +2429,7 @@
               <w:lang w:eastAsia="ru-RU"/>
             </w:rPr>
           </w:pPr>
-          <w:hyperlink w:anchor="_Toc89962775" w:history="1">
+          <w:hyperlink w:anchor="_Toc90318784" w:history="1">
             <w:r>
               <w:rPr>
                 <w:rStyle w:val="a3"/>
@@ -2456,7 +2456,7 @@
                 <w:noProof/>
                 <w:webHidden/>
               </w:rPr>
-              <w:instrText xml:space="preserve"> PAGEREF _Toc89962775 \h </w:instrText>
+              <w:instrText xml:space="preserve"> PAGEREF _Toc90318784 \h </w:instrText>
             </w:r>
             <w:r>
               <w:rPr>
@@ -2500,7 +2500,7 @@
               <w:lang w:eastAsia="ru-RU"/>
             </w:rPr>
           </w:pPr>
-          <w:hyperlink w:anchor="_Toc89962776" w:history="1">
+          <w:hyperlink w:anchor="_Toc90318785" w:history="1">
             <w:r>
               <w:rPr>
                 <w:rStyle w:val="a3"/>
@@ -2527,7 +2527,7 @@
                 <w:noProof/>
                 <w:webHidden/>
               </w:rPr>
-              <w:instrText xml:space="preserve"> PAGEREF _Toc89962776 \h </w:instrText>
+              <w:instrText xml:space="preserve"> PAGEREF _Toc90318785 \h </w:instrText>
             </w:r>
             <w:r>
               <w:rPr>
@@ -2571,7 +2571,7 @@
               <w:lang w:eastAsia="ru-RU"/>
             </w:rPr>
           </w:pPr>
-          <w:hyperlink w:anchor="_Toc89962777" w:history="1">
+          <w:hyperlink w:anchor="_Toc90318786" w:history="1">
             <w:r>
               <w:rPr>
                 <w:rStyle w:val="a3"/>
@@ -2598,7 +2598,7 @@
                 <w:noProof/>
                 <w:webHidden/>
               </w:rPr>
-              <w:instrText xml:space="preserve"> PAGEREF _Toc89962777 \h </w:instrText>
+              <w:instrText xml:space="preserve"> PAGEREF _Toc90318786 \h </w:instrText>
             </w:r>
             <w:r>
               <w:rPr>
@@ -2642,12 +2642,98 @@
               <w:lang w:eastAsia="ru-RU"/>
             </w:rPr>
           </w:pPr>
-          <w:hyperlink w:anchor="_Toc89962778" w:history="1">
+          <w:hyperlink w:anchor="_Toc90318787" w:history="1">
             <w:r>
               <w:rPr>
                 <w:rStyle w:val="a3"/>
                 <w:noProof/>
               </w:rPr>
+              <w:t xml:space="preserve">Добавление </w:t>
+            </w:r>
+            <w:r>
+              <w:rPr>
+                <w:rStyle w:val="a3"/>
+                <w:noProof/>
+                <w:lang w:val="en-US"/>
+              </w:rPr>
+              <w:t>writeln</w:t>
+            </w:r>
+            <w:r>
+              <w:rPr>
+                <w:rStyle w:val="a3"/>
+                <w:noProof/>
+              </w:rPr>
+              <w:t>()</w:t>
+            </w:r>
+            <w:r>
+              <w:rPr>
+                <w:noProof/>
+                <w:webHidden/>
+              </w:rPr>
+              <w:tab/>
+            </w:r>
+            <w:r>
+              <w:rPr>
+                <w:noProof/>
+                <w:webHidden/>
+              </w:rPr>
+              <w:fldChar w:fldCharType="begin"/>
+            </w:r>
+            <w:r>
+              <w:rPr>
+                <w:noProof/>
+                <w:webHidden/>
+              </w:rPr>
+              <w:instrText xml:space="preserve"> PAGEREF _Toc90318787 \h </w:instrText>
+            </w:r>
+            <w:r>
+              <w:rPr>
+                <w:noProof/>
+                <w:webHidden/>
+              </w:rPr>
+            </w:r>
+            <w:r>
+              <w:rPr>
+                <w:noProof/>
+                <w:webHidden/>
+              </w:rPr>
+              <w:fldChar w:fldCharType="separate"/>
+            </w:r>
+            <w:r>
+              <w:rPr>
+                <w:noProof/>
+                <w:webHidden/>
+              </w:rPr>
+              <w:t>17</w:t>
+            </w:r>
+            <w:r>
+              <w:rPr>
+                <w:noProof/>
+                <w:webHidden/>
+              </w:rPr>
+              <w:fldChar w:fldCharType="end"/>
+            </w:r>
+          </w:hyperlink>
+        </w:p>
+        <w:p>
+          <w:pPr>
+            <w:pStyle w:val="11"/>
+            <w:tabs>
+              <w:tab w:val="right" w:leader="dot" w:pos="9345"/>
+            </w:tabs>
+            <w:rPr>
+              <w:rFonts w:asciiTheme="minorHAnsi" w:eastAsiaTheme="minorEastAsia" w:hAnsiTheme="minorHAnsi"/>
+              <w:noProof/>
+              <w:sz w:val="22"/>
+              <w:lang w:eastAsia="ru-RU"/>
+            </w:rPr>
+          </w:pPr>
+          <w:hyperlink w:anchor="_Toc90318788" w:history="1">
+            <w:r>
+              <w:rPr>
+                <w:rStyle w:val="a3"/>
+                <w:noProof/>
+              </w:rPr>
               <w:t>Генерация кода</w:t>
             </w:r>
             <w:r>
@@ -2669,7 +2755,7 @@
                 <w:noProof/>
                 <w:webHidden/>
               </w:rPr>
-              <w:instrText xml:space="preserve"> PAGEREF _Toc89962778 \h </w:instrText>
+              <w:instrText xml:space="preserve"> PAGEREF _Toc90318788 \h </w:instrText>
             </w:r>
             <w:r>
               <w:rPr>
@@ -2690,6 +2776,455 @@
                 <w:webHidden/>
               </w:rPr>
               <w:t>17</w:t>
+            </w:r>
+            <w:r>
+              <w:rPr>
+                <w:noProof/>
+                <w:webHidden/>
+              </w:rPr>
+              <w:fldChar w:fldCharType="end"/>
+            </w:r>
+          </w:hyperlink>
+        </w:p>
+        <w:p>
+          <w:pPr>
+            <w:pStyle w:val="21"/>
+            <w:tabs>
+              <w:tab w:val="right" w:leader="dot" w:pos="9345"/>
+            </w:tabs>
+            <w:rPr>
+              <w:rFonts w:asciiTheme="minorHAnsi" w:eastAsiaTheme="minorEastAsia" w:hAnsiTheme="minorHAnsi"/>
+              <w:noProof/>
+              <w:sz w:val="22"/>
+              <w:lang w:eastAsia="ru-RU"/>
+            </w:rPr>
+          </w:pPr>
+          <w:hyperlink w:anchor="_Toc90318789" w:history="1">
+            <w:r>
+              <w:rPr>
+                <w:rStyle w:val="a3"/>
+                <w:noProof/>
+              </w:rPr>
+              <w:t>Постановка задачи</w:t>
+            </w:r>
+            <w:r>
+              <w:rPr>
+                <w:noProof/>
+                <w:webHidden/>
+              </w:rPr>
+              <w:tab/>
+            </w:r>
+            <w:r>
+              <w:rPr>
+                <w:noProof/>
+                <w:webHidden/>
+              </w:rPr>
+              <w:fldChar w:fldCharType="begin"/>
+            </w:r>
+            <w:r>
+              <w:rPr>
+                <w:noProof/>
+                <w:webHidden/>
+              </w:rPr>
+              <w:instrText xml:space="preserve"> PAGEREF _Toc90318789 \h </w:instrText>
+            </w:r>
+            <w:r>
+              <w:rPr>
+                <w:noProof/>
+                <w:webHidden/>
+              </w:rPr>
+            </w:r>
+            <w:r>
+              <w:rPr>
+                <w:noProof/>
+                <w:webHidden/>
+              </w:rPr>
+              <w:fldChar w:fldCharType="separate"/>
+            </w:r>
+            <w:r>
+              <w:rPr>
+                <w:noProof/>
+                <w:webHidden/>
+              </w:rPr>
+              <w:t>17</w:t>
+            </w:r>
+            <w:r>
+              <w:rPr>
+                <w:noProof/>
+                <w:webHidden/>
+              </w:rPr>
+              <w:fldChar w:fldCharType="end"/>
+            </w:r>
+          </w:hyperlink>
+        </w:p>
+        <w:p>
+          <w:pPr>
+            <w:pStyle w:val="21"/>
+            <w:tabs>
+              <w:tab w:val="right" w:leader="dot" w:pos="9345"/>
+            </w:tabs>
+            <w:rPr>
+              <w:rFonts w:asciiTheme="minorHAnsi" w:eastAsiaTheme="minorEastAsia" w:hAnsiTheme="minorHAnsi"/>
+              <w:noProof/>
+              <w:sz w:val="22"/>
+              <w:lang w:eastAsia="ru-RU"/>
+            </w:rPr>
+          </w:pPr>
+          <w:hyperlink w:anchor="_Toc90318790" w:history="1">
+            <w:r>
+              <w:rPr>
+                <w:rStyle w:val="a3"/>
+                <w:noProof/>
+              </w:rPr>
+              <w:t>Проектирование</w:t>
+            </w:r>
+            <w:r>
+              <w:rPr>
+                <w:noProof/>
+                <w:webHidden/>
+              </w:rPr>
+              <w:tab/>
+            </w:r>
+            <w:r>
+              <w:rPr>
+                <w:noProof/>
+                <w:webHidden/>
+              </w:rPr>
+              <w:fldChar w:fldCharType="begin"/>
+            </w:r>
+            <w:r>
+              <w:rPr>
+                <w:noProof/>
+                <w:webHidden/>
+              </w:rPr>
+              <w:instrText xml:space="preserve"> PAGEREF _Toc90318790 \h </w:instrText>
+            </w:r>
+            <w:r>
+              <w:rPr>
+                <w:noProof/>
+                <w:webHidden/>
+              </w:rPr>
+            </w:r>
+            <w:r>
+              <w:rPr>
+                <w:noProof/>
+                <w:webHidden/>
+              </w:rPr>
+              <w:fldChar w:fldCharType="separate"/>
+            </w:r>
+            <w:r>
+              <w:rPr>
+                <w:noProof/>
+                <w:webHidden/>
+              </w:rPr>
+              <w:t>17</w:t>
+            </w:r>
+            <w:r>
+              <w:rPr>
+                <w:noProof/>
+                <w:webHidden/>
+              </w:rPr>
+              <w:fldChar w:fldCharType="end"/>
+            </w:r>
+          </w:hyperlink>
+        </w:p>
+        <w:p>
+          <w:pPr>
+            <w:pStyle w:val="21"/>
+            <w:tabs>
+              <w:tab w:val="right" w:leader="dot" w:pos="9345"/>
+            </w:tabs>
+            <w:rPr>
+              <w:rFonts w:asciiTheme="minorHAnsi" w:eastAsiaTheme="minorEastAsia" w:hAnsiTheme="minorHAnsi"/>
+              <w:noProof/>
+              <w:sz w:val="22"/>
+              <w:lang w:eastAsia="ru-RU"/>
+            </w:rPr>
+          </w:pPr>
+          <w:hyperlink w:anchor="_Toc90318791" w:history="1">
+            <w:r>
+              <w:rPr>
+                <w:rStyle w:val="a3"/>
+                <w:noProof/>
+              </w:rPr>
+              <w:t>Разбор выражения и присваивание</w:t>
+            </w:r>
+            <w:r>
+              <w:rPr>
+                <w:noProof/>
+                <w:webHidden/>
+              </w:rPr>
+              <w:tab/>
+            </w:r>
+            <w:r>
+              <w:rPr>
+                <w:noProof/>
+                <w:webHidden/>
+              </w:rPr>
+              <w:fldChar w:fldCharType="begin"/>
+            </w:r>
+            <w:r>
+              <w:rPr>
+                <w:noProof/>
+                <w:webHidden/>
+              </w:rPr>
+              <w:instrText xml:space="preserve"> PAGEREF _Toc90318791 \h </w:instrText>
+            </w:r>
+            <w:r>
+              <w:rPr>
+                <w:noProof/>
+                <w:webHidden/>
+              </w:rPr>
+            </w:r>
+            <w:r>
+              <w:rPr>
+                <w:noProof/>
+                <w:webHidden/>
+              </w:rPr>
+              <w:fldChar w:fldCharType="separate"/>
+            </w:r>
+            <w:r>
+              <w:rPr>
+                <w:noProof/>
+                <w:webHidden/>
+              </w:rPr>
+              <w:t>18</w:t>
+            </w:r>
+            <w:r>
+              <w:rPr>
+                <w:noProof/>
+                <w:webHidden/>
+              </w:rPr>
+              <w:fldChar w:fldCharType="end"/>
+            </w:r>
+          </w:hyperlink>
+        </w:p>
+        <w:p>
+          <w:pPr>
+            <w:pStyle w:val="21"/>
+            <w:tabs>
+              <w:tab w:val="right" w:leader="dot" w:pos="9345"/>
+            </w:tabs>
+            <w:rPr>
+              <w:rFonts w:asciiTheme="minorHAnsi" w:eastAsiaTheme="minorEastAsia" w:hAnsiTheme="minorHAnsi"/>
+              <w:noProof/>
+              <w:sz w:val="22"/>
+              <w:lang w:eastAsia="ru-RU"/>
+            </w:rPr>
+          </w:pPr>
+          <w:hyperlink w:anchor="_Toc90318792" w:history="1">
+            <w:r>
+              <w:rPr>
+                <w:rStyle w:val="a3"/>
+                <w:noProof/>
+              </w:rPr>
+              <w:t>Вывод в консоль, цикл, условный оператор</w:t>
+            </w:r>
+            <w:r>
+              <w:rPr>
+                <w:noProof/>
+                <w:webHidden/>
+              </w:rPr>
+              <w:tab/>
+            </w:r>
+            <w:r>
+              <w:rPr>
+                <w:noProof/>
+                <w:webHidden/>
+              </w:rPr>
+              <w:fldChar w:fldCharType="begin"/>
+            </w:r>
+            <w:r>
+              <w:rPr>
+                <w:noProof/>
+                <w:webHidden/>
+              </w:rPr>
+              <w:instrText xml:space="preserve"> PAGEREF _Toc90318792 \h </w:instrText>
+            </w:r>
+            <w:r>
+              <w:rPr>
+                <w:noProof/>
+                <w:webHidden/>
+              </w:rPr>
+            </w:r>
+            <w:r>
+              <w:rPr>
+                <w:noProof/>
+                <w:webHidden/>
+              </w:rPr>
+              <w:fldChar w:fldCharType="separate"/>
+            </w:r>
+            <w:r>
+              <w:rPr>
+                <w:noProof/>
+                <w:webHidden/>
+              </w:rPr>
+              <w:t>18</w:t>
+            </w:r>
+            <w:r>
+              <w:rPr>
+                <w:noProof/>
+                <w:webHidden/>
+              </w:rPr>
+              <w:fldChar w:fldCharType="end"/>
+            </w:r>
+          </w:hyperlink>
+        </w:p>
+        <w:p>
+          <w:pPr>
+            <w:pStyle w:val="21"/>
+            <w:tabs>
+              <w:tab w:val="right" w:leader="dot" w:pos="9345"/>
+            </w:tabs>
+            <w:rPr>
+              <w:rFonts w:asciiTheme="minorHAnsi" w:eastAsiaTheme="minorEastAsia" w:hAnsiTheme="minorHAnsi"/>
+              <w:noProof/>
+              <w:sz w:val="22"/>
+              <w:lang w:eastAsia="ru-RU"/>
+            </w:rPr>
+          </w:pPr>
+          <w:hyperlink w:anchor="_Toc90318793" w:history="1">
+            <w:r>
+              <w:rPr>
+                <w:rStyle w:val="a3"/>
+                <w:noProof/>
+              </w:rPr>
+              <w:t>Тесты</w:t>
+            </w:r>
+            <w:r>
+              <w:rPr>
+                <w:noProof/>
+                <w:webHidden/>
+              </w:rPr>
+              <w:tab/>
+            </w:r>
+            <w:r>
+              <w:rPr>
+                <w:noProof/>
+                <w:webHidden/>
+              </w:rPr>
+              <w:fldChar w:fldCharType="begin"/>
+            </w:r>
+            <w:r>
+              <w:rPr>
+                <w:noProof/>
+                <w:webHidden/>
+              </w:rPr>
+              <w:instrText xml:space="preserve"> PAGEREF _Toc90318793 \h </w:instrText>
+            </w:r>
+            <w:r>
+              <w:rPr>
+                <w:noProof/>
+                <w:webHidden/>
+              </w:rPr>
+            </w:r>
+            <w:r>
+              <w:rPr>
+                <w:noProof/>
+                <w:webHidden/>
+              </w:rPr>
+              <w:fldChar w:fldCharType="separate"/>
+            </w:r>
+            <w:r>
+              <w:rPr>
+                <w:noProof/>
+                <w:webHidden/>
+              </w:rPr>
+              <w:t>18</w:t>
+            </w:r>
+            <w:r>
+              <w:rPr>
+                <w:noProof/>
+                <w:webHidden/>
+              </w:rPr>
+              <w:fldChar w:fldCharType="end"/>
+            </w:r>
+          </w:hyperlink>
+        </w:p>
+        <w:p>
+          <w:pPr>
+            <w:pStyle w:val="11"/>
+            <w:tabs>
+              <w:tab w:val="right" w:leader="dot" w:pos="9345"/>
+            </w:tabs>
+            <w:rPr>
+              <w:rFonts w:asciiTheme="minorHAnsi" w:eastAsiaTheme="minorEastAsia" w:hAnsiTheme="minorHAnsi"/>
+              <w:noProof/>
+              <w:sz w:val="22"/>
+              <w:lang w:eastAsia="ru-RU"/>
+            </w:rPr>
+          </w:pPr>
+          <w:hyperlink w:anchor="_Toc90318794" w:history="1">
+            <w:r>
+              <w:rPr>
+                <w:rStyle w:val="a3"/>
+                <w:noProof/>
+                <w:lang w:val="en-US"/>
+              </w:rPr>
+              <w:t>P</w:t>
+            </w:r>
+            <w:r>
+              <w:rPr>
+                <w:rStyle w:val="a3"/>
+                <w:noProof/>
+              </w:rPr>
+              <w:t>.</w:t>
+            </w:r>
+            <w:r>
+              <w:rPr>
+                <w:rStyle w:val="a3"/>
+                <w:noProof/>
+                <w:lang w:val="en-US"/>
+              </w:rPr>
+              <w:t>S</w:t>
+            </w:r>
+            <w:r>
+              <w:rPr>
+                <w:rStyle w:val="a3"/>
+                <w:noProof/>
+              </w:rPr>
+              <w:t>. Особенности моей написанной программы</w:t>
+            </w:r>
+            <w:r>
+              <w:rPr>
+                <w:noProof/>
+                <w:webHidden/>
+              </w:rPr>
+              <w:tab/>
+            </w:r>
+            <w:r>
+              <w:rPr>
+                <w:noProof/>
+                <w:webHidden/>
+              </w:rPr>
+              <w:fldChar w:fldCharType="begin"/>
+            </w:r>
+            <w:r>
+              <w:rPr>
+                <w:noProof/>
+                <w:webHidden/>
+              </w:rPr>
+              <w:instrText xml:space="preserve"> PAGEREF _Toc90318794 \h </w:instrText>
+            </w:r>
+            <w:r>
+              <w:rPr>
+                <w:noProof/>
+                <w:webHidden/>
+              </w:rPr>
+            </w:r>
+            <w:r>
+              <w:rPr>
+                <w:noProof/>
+                <w:webHidden/>
+              </w:rPr>
+              <w:fldChar w:fldCharType="separate"/>
+            </w:r>
+            <w:r>
+              <w:rPr>
+                <w:noProof/>
+                <w:webHidden/>
+              </w:rPr>
+              <w:t>19</w:t>
             </w:r>
             <w:r>
               <w:rPr>
@@ -2727,28 +3262,30 @@
           <w:cols w:space="720"/>
         </w:sectPr>
       </w:pPr>
+      <w:bookmarkStart w:id="0" w:name="_GoBack"/>
+      <w:bookmarkEnd w:id="0"/>
     </w:p>
     <w:p>
       <w:pPr>
         <w:pStyle w:val="1"/>
         <w:jc w:val="center"/>
       </w:pPr>
-      <w:bookmarkStart w:id="0" w:name="_Toc89962749"/>
+      <w:bookmarkStart w:id="1" w:name="_Toc90318758"/>
       <w:r>
         <w:lastRenderedPageBreak/>
         <w:t>Модуль ввода-вывода</w:t>
       </w:r>
-      <w:bookmarkEnd w:id="0"/>
+      <w:bookmarkEnd w:id="1"/>
     </w:p>
     <w:p>
       <w:pPr>
         <w:pStyle w:val="2"/>
       </w:pPr>
-      <w:bookmarkStart w:id="1" w:name="_Toc89962750"/>
+      <w:bookmarkStart w:id="2" w:name="_Toc90318759"/>
       <w:r>
         <w:t>Постановка задачи</w:t>
       </w:r>
-      <w:bookmarkEnd w:id="1"/>
+      <w:bookmarkEnd w:id="2"/>
     </w:p>
     <w:p>
       <w:r>
@@ -2762,7 +3299,7 @@
           <w:lang w:eastAsia="ru-RU"/>
         </w:rPr>
         <w:drawing>
-          <wp:inline distT="0" distB="0" distL="0" distR="0" wp14:anchorId="3BEEA403" wp14:editId="4D16E426">
+          <wp:inline distT="0" distB="0" distL="0" distR="0" wp14:anchorId="17D19402" wp14:editId="5E27E1B9">
             <wp:extent cx="3790950" cy="742950"/>
             <wp:effectExtent l="0" t="0" r="0" b="0"/>
             <wp:docPr id="1" name="Рисунок 1"/>
@@ -2802,11 +3339,11 @@
       <w:pPr>
         <w:pStyle w:val="2"/>
       </w:pPr>
-      <w:bookmarkStart w:id="2" w:name="_Toc89962751"/>
+      <w:bookmarkStart w:id="3" w:name="_Toc90318760"/>
       <w:r>
         <w:t>Проектирование</w:t>
       </w:r>
-      <w:bookmarkEnd w:id="2"/>
+      <w:bookmarkEnd w:id="3"/>
     </w:p>
     <w:p>
       <w:r>
@@ -2861,7 +3398,7 @@
           <w:lang w:eastAsia="ru-RU"/>
         </w:rPr>
         <w:drawing>
-          <wp:inline distT="0" distB="0" distL="0" distR="0" wp14:anchorId="023B7693" wp14:editId="3E40A70A">
+          <wp:inline distT="0" distB="0" distL="0" distR="0" wp14:anchorId="3B0B5D9C" wp14:editId="3E12F6A0">
             <wp:extent cx="1857375" cy="1190625"/>
             <wp:effectExtent l="0" t="0" r="9525" b="9525"/>
             <wp:docPr id="2" name="Рисунок 2"/>
@@ -2937,7 +3474,7 @@
           <w:lang w:eastAsia="ru-RU"/>
         </w:rPr>
         <w:drawing>
-          <wp:inline distT="0" distB="0" distL="0" distR="0" wp14:anchorId="515508F8" wp14:editId="4645F6DF">
+          <wp:inline distT="0" distB="0" distL="0" distR="0" wp14:anchorId="788C2081" wp14:editId="32C7E089">
             <wp:extent cx="1352550" cy="866775"/>
             <wp:effectExtent l="0" t="0" r="0" b="9525"/>
             <wp:docPr id="3" name="Рисунок 3"/>
@@ -3057,7 +3594,7 @@
         </w:rPr>
         <w:lastRenderedPageBreak/>
         <w:drawing>
-          <wp:inline distT="0" distB="0" distL="0" distR="0" wp14:anchorId="051CAE9E" wp14:editId="3863A290">
+          <wp:inline distT="0" distB="0" distL="0" distR="0" wp14:anchorId="38FDC25C" wp14:editId="7A160E0C">
             <wp:extent cx="3645262" cy="2743200"/>
             <wp:effectExtent l="0" t="0" r="0" b="0"/>
             <wp:docPr id="5" name="Рисунок 5"/>
@@ -3110,11 +3647,11 @@
       <w:pPr>
         <w:pStyle w:val="2"/>
       </w:pPr>
-      <w:bookmarkStart w:id="3" w:name="_Toc89962752"/>
+      <w:bookmarkStart w:id="4" w:name="_Toc90318761"/>
       <w:r>
         <w:t>Тесты</w:t>
       </w:r>
-      <w:bookmarkEnd w:id="3"/>
+      <w:bookmarkEnd w:id="4"/>
     </w:p>
     <w:p>
       <w:pPr>
@@ -3170,7 +3707,7 @@
           <w:lang w:eastAsia="ru-RU"/>
         </w:rPr>
         <w:drawing>
-          <wp:inline distT="0" distB="0" distL="0" distR="0" wp14:anchorId="61604CDF" wp14:editId="4671E9B1">
+          <wp:inline distT="0" distB="0" distL="0" distR="0" wp14:anchorId="3B25DF44" wp14:editId="36F305C0">
             <wp:extent cx="2065480" cy="3045350"/>
             <wp:effectExtent l="0" t="0" r="0" b="3175"/>
             <wp:docPr id="4" name="Рисунок 4"/>
@@ -3218,7 +3755,7 @@
           <w:lang w:eastAsia="ru-RU"/>
         </w:rPr>
         <w:drawing>
-          <wp:inline distT="0" distB="0" distL="0" distR="0" wp14:anchorId="1B1F0D9C" wp14:editId="1159D924">
+          <wp:inline distT="0" distB="0" distL="0" distR="0" wp14:anchorId="24306C9F" wp14:editId="70C3C961">
             <wp:extent cx="2257952" cy="3050540"/>
             <wp:effectExtent l="0" t="0" r="9525" b="0"/>
             <wp:docPr id="6" name="Рисунок 6"/>
@@ -3282,22 +3819,22 @@
         <w:pStyle w:val="1"/>
         <w:jc w:val="center"/>
       </w:pPr>
-      <w:bookmarkStart w:id="4" w:name="_Toc89962753"/>
+      <w:bookmarkStart w:id="5" w:name="_Toc90318762"/>
       <w:r>
         <w:lastRenderedPageBreak/>
         <w:t>Лексический анализатор</w:t>
       </w:r>
-      <w:bookmarkEnd w:id="4"/>
+      <w:bookmarkEnd w:id="5"/>
     </w:p>
     <w:p>
       <w:pPr>
         <w:pStyle w:val="2"/>
       </w:pPr>
-      <w:bookmarkStart w:id="5" w:name="_Toc89962754"/>
+      <w:bookmarkStart w:id="6" w:name="_Toc90318763"/>
       <w:r>
         <w:t>Постановка задачи</w:t>
       </w:r>
-      <w:bookmarkEnd w:id="5"/>
+      <w:bookmarkEnd w:id="6"/>
     </w:p>
     <w:p>
       <w:r>
@@ -3320,11 +3857,11 @@
       <w:pPr>
         <w:pStyle w:val="2"/>
       </w:pPr>
-      <w:bookmarkStart w:id="6" w:name="_Toc89962755"/>
+      <w:bookmarkStart w:id="7" w:name="_Toc90318764"/>
       <w:r>
         <w:t>Проектирование</w:t>
       </w:r>
-      <w:bookmarkEnd w:id="6"/>
+      <w:bookmarkEnd w:id="7"/>
     </w:p>
     <w:p>
       <w:pPr>
@@ -3549,11 +4086,11 @@
       <w:pPr>
         <w:pStyle w:val="2"/>
       </w:pPr>
-      <w:bookmarkStart w:id="7" w:name="_Toc89962756"/>
+      <w:bookmarkStart w:id="8" w:name="_Toc90318765"/>
       <w:r>
         <w:t>Тесты</w:t>
       </w:r>
-      <w:bookmarkEnd w:id="7"/>
+      <w:bookmarkEnd w:id="8"/>
     </w:p>
     <w:p>
       <w:r>
@@ -3585,7 +4122,7 @@
           <w:lang w:eastAsia="ru-RU"/>
         </w:rPr>
         <w:drawing>
-          <wp:inline distT="0" distB="0" distL="0" distR="0" wp14:anchorId="3EEBE7C9" wp14:editId="7B27DC36">
+          <wp:inline distT="0" distB="0" distL="0" distR="0" wp14:anchorId="2211823B" wp14:editId="14BDCBCE">
             <wp:extent cx="1929993" cy="2441051"/>
             <wp:effectExtent l="0" t="0" r="0" b="0"/>
             <wp:docPr id="7" name="Рисунок 7"/>
@@ -3626,7 +4163,7 @@
           <w:lang w:eastAsia="ru-RU"/>
         </w:rPr>
         <w:drawing>
-          <wp:inline distT="0" distB="0" distL="0" distR="0" wp14:anchorId="43380DC9" wp14:editId="5875AFC2">
+          <wp:inline distT="0" distB="0" distL="0" distR="0" wp14:anchorId="5040646B" wp14:editId="51593AC1">
             <wp:extent cx="2012111" cy="2437673"/>
             <wp:effectExtent l="0" t="0" r="7620" b="1270"/>
             <wp:docPr id="11" name="Рисунок 11"/>
@@ -3696,7 +4233,7 @@
           <w:lang w:eastAsia="ru-RU"/>
         </w:rPr>
         <w:drawing>
-          <wp:inline distT="0" distB="0" distL="0" distR="0" wp14:anchorId="35E49A37" wp14:editId="1DFD09AC">
+          <wp:inline distT="0" distB="0" distL="0" distR="0" wp14:anchorId="672FEECE" wp14:editId="34E935DE">
             <wp:extent cx="1502796" cy="2480805"/>
             <wp:effectExtent l="0" t="0" r="2540" b="0"/>
             <wp:docPr id="12" name="Рисунок 12"/>
@@ -3759,7 +4296,7 @@
           <w:lang w:eastAsia="ru-RU"/>
         </w:rPr>
         <w:drawing>
-          <wp:inline distT="0" distB="0" distL="0" distR="0" wp14:anchorId="0F68CF39" wp14:editId="42E278FA">
+          <wp:inline distT="0" distB="0" distL="0" distR="0" wp14:anchorId="71C4681A" wp14:editId="16DAA136">
             <wp:extent cx="4349364" cy="4357909"/>
             <wp:effectExtent l="0" t="0" r="0" b="5080"/>
             <wp:docPr id="13" name="Рисунок 13"/>
@@ -3816,22 +4353,22 @@
         <w:pStyle w:val="1"/>
         <w:jc w:val="center"/>
       </w:pPr>
-      <w:bookmarkStart w:id="8" w:name="_Toc89962757"/>
+      <w:bookmarkStart w:id="9" w:name="_Toc90318766"/>
       <w:r>
         <w:lastRenderedPageBreak/>
         <w:t>Синтаксический анализатор</w:t>
       </w:r>
-      <w:bookmarkEnd w:id="8"/>
+      <w:bookmarkEnd w:id="9"/>
     </w:p>
     <w:p>
       <w:pPr>
         <w:pStyle w:val="2"/>
       </w:pPr>
-      <w:bookmarkStart w:id="9" w:name="_Toc89962758"/>
+      <w:bookmarkStart w:id="10" w:name="_Toc90318767"/>
       <w:r>
         <w:t>Постановка задачи</w:t>
       </w:r>
-      <w:bookmarkEnd w:id="9"/>
+      <w:bookmarkEnd w:id="10"/>
     </w:p>
     <w:p>
       <w:r>
@@ -3842,11 +4379,11 @@
       <w:pPr>
         <w:pStyle w:val="2"/>
       </w:pPr>
-      <w:bookmarkStart w:id="10" w:name="_Toc89962759"/>
+      <w:bookmarkStart w:id="11" w:name="_Toc90318768"/>
       <w:r>
         <w:t>Проектирование</w:t>
       </w:r>
-      <w:bookmarkEnd w:id="10"/>
+      <w:bookmarkEnd w:id="11"/>
     </w:p>
     <w:p>
       <w:r>
@@ -3874,7 +4411,7 @@
           <w:color w:val="auto"/>
         </w:rPr>
       </w:pPr>
-      <w:bookmarkStart w:id="11" w:name="_Toc89962760"/>
+      <w:bookmarkStart w:id="12" w:name="_Toc90318769"/>
       <w:r>
         <w:rPr>
           <w:rFonts w:ascii="Times New Roman" w:hAnsi="Times New Roman" w:cs="Times New Roman"/>
@@ -3882,7 +4419,7 @@
         </w:rPr>
         <w:t>БНФ</w:t>
       </w:r>
-      <w:bookmarkEnd w:id="11"/>
+      <w:bookmarkEnd w:id="12"/>
     </w:p>
     <w:p/>
     <w:p>
@@ -4500,11 +5037,11 @@
       <w:pPr>
         <w:pStyle w:val="2"/>
       </w:pPr>
-      <w:bookmarkStart w:id="12" w:name="_Toc89962761"/>
+      <w:bookmarkStart w:id="13" w:name="_Toc90318770"/>
       <w:r>
         <w:t>Реализация</w:t>
       </w:r>
-      <w:bookmarkEnd w:id="12"/>
+      <w:bookmarkEnd w:id="13"/>
     </w:p>
     <w:p>
       <w:r>
@@ -4652,12 +5189,12 @@
       <w:pPr>
         <w:pStyle w:val="2"/>
       </w:pPr>
-      <w:bookmarkStart w:id="13" w:name="_Toc89962762"/>
+      <w:bookmarkStart w:id="14" w:name="_Toc90318771"/>
       <w:r>
         <w:lastRenderedPageBreak/>
         <w:t>Тестирование</w:t>
       </w:r>
-      <w:bookmarkEnd w:id="13"/>
+      <w:bookmarkEnd w:id="14"/>
     </w:p>
     <w:p>
       <w:r>
@@ -4671,14 +5208,14 @@
       <w:pPr>
         <w:pStyle w:val="3"/>
       </w:pPr>
-      <w:bookmarkStart w:id="14" w:name="_Toc89962763"/>
+      <w:bookmarkStart w:id="15" w:name="_Toc90318772"/>
       <w:r>
         <w:t>Минимальная допустимая программа</w:t>
       </w:r>
       <w:r>
         <w:t>:</w:t>
       </w:r>
-      <w:bookmarkEnd w:id="14"/>
+      <w:bookmarkEnd w:id="15"/>
     </w:p>
     <w:p>
       <w:r>
@@ -4687,7 +5224,7 @@
           <w:lang w:eastAsia="ru-RU"/>
         </w:rPr>
         <w:drawing>
-          <wp:inline distT="0" distB="0" distL="0" distR="0" wp14:anchorId="0547DC4D" wp14:editId="30DB2268">
+          <wp:inline distT="0" distB="0" distL="0" distR="0" wp14:anchorId="5C676085" wp14:editId="04EEA83C">
             <wp:extent cx="1628779" cy="2130949"/>
             <wp:effectExtent l="0" t="0" r="0" b="3175"/>
             <wp:docPr id="8" name="Рисунок 8"/>
@@ -4728,7 +5265,7 @@
           <w:lang w:eastAsia="ru-RU"/>
         </w:rPr>
         <w:drawing>
-          <wp:inline distT="0" distB="0" distL="0" distR="0" wp14:anchorId="61C3BE9B" wp14:editId="2D741D72">
+          <wp:inline distT="0" distB="0" distL="0" distR="0" wp14:anchorId="52B8B813" wp14:editId="137A862C">
             <wp:extent cx="1734457" cy="2075290"/>
             <wp:effectExtent l="0" t="0" r="0" b="1270"/>
             <wp:docPr id="9" name="Рисунок 9"/>
@@ -4768,11 +5305,11 @@
       <w:pPr>
         <w:pStyle w:val="3"/>
       </w:pPr>
-      <w:bookmarkStart w:id="15" w:name="_Toc89962764"/>
+      <w:bookmarkStart w:id="16" w:name="_Toc90318773"/>
       <w:r>
         <w:t>Раздел переменных:</w:t>
       </w:r>
-      <w:bookmarkEnd w:id="15"/>
+      <w:bookmarkEnd w:id="16"/>
     </w:p>
     <w:p>
       <w:pPr>
@@ -4786,7 +5323,7 @@
           <w:lang w:eastAsia="ru-RU"/>
         </w:rPr>
         <w:drawing>
-          <wp:inline distT="0" distB="0" distL="0" distR="0" wp14:anchorId="5A9A6FC9" wp14:editId="71BF55E5">
+          <wp:inline distT="0" distB="0" distL="0" distR="0" wp14:anchorId="5E7A1495" wp14:editId="0C7486BA">
             <wp:extent cx="2208308" cy="2456953"/>
             <wp:effectExtent l="0" t="0" r="1905" b="635"/>
             <wp:docPr id="10" name="Рисунок 10"/>
@@ -4827,7 +5364,7 @@
           <w:lang w:eastAsia="ru-RU"/>
         </w:rPr>
         <w:drawing>
-          <wp:inline distT="0" distB="0" distL="0" distR="0" wp14:anchorId="544F3743" wp14:editId="7E07F5F4">
+          <wp:inline distT="0" distB="0" distL="0" distR="0" wp14:anchorId="6D6144F1" wp14:editId="479EB44E">
             <wp:extent cx="1916337" cy="2743200"/>
             <wp:effectExtent l="0" t="0" r="8255" b="0"/>
             <wp:docPr id="14" name="Рисунок 14"/>
@@ -4870,12 +5407,12 @@
           <w:lang w:val="en-US"/>
         </w:rPr>
       </w:pPr>
-      <w:bookmarkStart w:id="16" w:name="_Toc89962765"/>
+      <w:bookmarkStart w:id="17" w:name="_Toc90318774"/>
       <w:r>
         <w:lastRenderedPageBreak/>
         <w:t>Раздел операторов, составной оператор:</w:t>
       </w:r>
-      <w:bookmarkEnd w:id="16"/>
+      <w:bookmarkEnd w:id="17"/>
     </w:p>
     <w:p>
       <w:r>
@@ -4884,7 +5421,7 @@
           <w:lang w:eastAsia="ru-RU"/>
         </w:rPr>
         <w:drawing>
-          <wp:inline distT="0" distB="0" distL="0" distR="0" wp14:anchorId="12739212" wp14:editId="76B77CE6">
+          <wp:inline distT="0" distB="0" distL="0" distR="0" wp14:anchorId="2E77FDC3" wp14:editId="4C4EEB1F">
             <wp:extent cx="1940119" cy="2750860"/>
             <wp:effectExtent l="0" t="0" r="3175" b="0"/>
             <wp:docPr id="15" name="Рисунок 15"/>
@@ -4925,7 +5462,7 @@
           <w:lang w:eastAsia="ru-RU"/>
         </w:rPr>
         <w:drawing>
-          <wp:inline distT="0" distB="0" distL="0" distR="0" wp14:anchorId="783F84E1" wp14:editId="37D9995C">
+          <wp:inline distT="0" distB="0" distL="0" distR="0" wp14:anchorId="0A9ED078" wp14:editId="09B034A8">
             <wp:extent cx="1571014" cy="2735248"/>
             <wp:effectExtent l="0" t="0" r="0" b="8255"/>
             <wp:docPr id="16" name="Рисунок 16"/>
@@ -4965,11 +5502,11 @@
       <w:pPr>
         <w:pStyle w:val="3"/>
       </w:pPr>
-      <w:bookmarkStart w:id="17" w:name="_Toc89962766"/>
+      <w:bookmarkStart w:id="18" w:name="_Toc90318775"/>
       <w:r>
         <w:t>Оператор присваивания:</w:t>
       </w:r>
-      <w:bookmarkEnd w:id="17"/>
+      <w:bookmarkEnd w:id="18"/>
     </w:p>
     <w:p>
       <w:r>
@@ -4978,7 +5515,7 @@
           <w:lang w:eastAsia="ru-RU"/>
         </w:rPr>
         <w:drawing>
-          <wp:inline distT="0" distB="0" distL="0" distR="0" wp14:anchorId="31DD2E5F" wp14:editId="0D48C516">
+          <wp:inline distT="0" distB="0" distL="0" distR="0" wp14:anchorId="47E0D930" wp14:editId="17F8DD35">
             <wp:extent cx="2079055" cy="2576222"/>
             <wp:effectExtent l="0" t="0" r="0" b="0"/>
             <wp:docPr id="17" name="Рисунок 17"/>
@@ -5019,7 +5556,7 @@
           <w:lang w:eastAsia="ru-RU"/>
         </w:rPr>
         <w:drawing>
-          <wp:inline distT="0" distB="0" distL="0" distR="0" wp14:anchorId="3BBD96EA" wp14:editId="73535224">
+          <wp:inline distT="0" distB="0" distL="0" distR="0" wp14:anchorId="414AFAC4" wp14:editId="74831A1A">
             <wp:extent cx="1407381" cy="2587621"/>
             <wp:effectExtent l="0" t="0" r="2540" b="3810"/>
             <wp:docPr id="18" name="Рисунок 18"/>
@@ -5059,12 +5596,12 @@
       <w:pPr>
         <w:pStyle w:val="3"/>
       </w:pPr>
-      <w:bookmarkStart w:id="18" w:name="_Toc89962767"/>
+      <w:bookmarkStart w:id="19" w:name="_Toc90318776"/>
       <w:r>
         <w:lastRenderedPageBreak/>
         <w:t>Условный оператор:</w:t>
       </w:r>
-      <w:bookmarkEnd w:id="18"/>
+      <w:bookmarkEnd w:id="19"/>
     </w:p>
     <w:p>
       <w:r>
@@ -5073,7 +5610,7 @@
           <w:lang w:eastAsia="ru-RU"/>
         </w:rPr>
         <w:drawing>
-          <wp:inline distT="0" distB="0" distL="0" distR="0" wp14:anchorId="5E8325B0" wp14:editId="6849BF74">
+          <wp:inline distT="0" distB="0" distL="0" distR="0" wp14:anchorId="648D3CAC" wp14:editId="195D7B9D">
             <wp:extent cx="1677726" cy="2783861"/>
             <wp:effectExtent l="0" t="0" r="0" b="0"/>
             <wp:docPr id="19" name="Рисунок 19"/>
@@ -5114,7 +5651,7 @@
           <w:lang w:eastAsia="ru-RU"/>
         </w:rPr>
         <w:drawing>
-          <wp:inline distT="0" distB="0" distL="0" distR="0" wp14:anchorId="7042C245" wp14:editId="4C23B7F1">
+          <wp:inline distT="0" distB="0" distL="0" distR="0" wp14:anchorId="325BE371" wp14:editId="0A3142BE">
             <wp:extent cx="2346203" cy="2790908"/>
             <wp:effectExtent l="0" t="0" r="0" b="0"/>
             <wp:docPr id="21" name="Рисунок 21"/>
@@ -5154,11 +5691,11 @@
       <w:pPr>
         <w:pStyle w:val="3"/>
       </w:pPr>
-      <w:bookmarkStart w:id="19" w:name="_Toc89962768"/>
+      <w:bookmarkStart w:id="20" w:name="_Toc90318777"/>
       <w:r>
         <w:t>Цикл с предусловием:</w:t>
       </w:r>
-      <w:bookmarkEnd w:id="19"/>
+      <w:bookmarkEnd w:id="20"/>
     </w:p>
     <w:p>
       <w:r>
@@ -5167,7 +5704,7 @@
           <w:lang w:eastAsia="ru-RU"/>
         </w:rPr>
         <w:drawing>
-          <wp:inline distT="0" distB="0" distL="0" distR="0" wp14:anchorId="11548187" wp14:editId="71F9DDE0">
+          <wp:inline distT="0" distB="0" distL="0" distR="0" wp14:anchorId="1EDA1A97" wp14:editId="303AC2BC">
             <wp:extent cx="1118287" cy="2544417"/>
             <wp:effectExtent l="0" t="0" r="5715" b="8890"/>
             <wp:docPr id="22" name="Рисунок 22"/>
@@ -5208,7 +5745,7 @@
           <w:lang w:eastAsia="ru-RU"/>
         </w:rPr>
         <w:drawing>
-          <wp:inline distT="0" distB="0" distL="0" distR="0" wp14:anchorId="19C1BF4E" wp14:editId="38D4E096">
+          <wp:inline distT="0" distB="0" distL="0" distR="0" wp14:anchorId="594D82C2" wp14:editId="0D9E2BDD">
             <wp:extent cx="1184744" cy="2536799"/>
             <wp:effectExtent l="0" t="0" r="0" b="0"/>
             <wp:docPr id="23" name="Рисунок 23"/>
@@ -5249,7 +5786,7 @@
           <w:lang w:eastAsia="ru-RU"/>
         </w:rPr>
         <w:drawing>
-          <wp:inline distT="0" distB="0" distL="0" distR="0" wp14:anchorId="59B8BEBF" wp14:editId="1F7A8094">
+          <wp:inline distT="0" distB="0" distL="0" distR="0" wp14:anchorId="08057988" wp14:editId="55140B61">
             <wp:extent cx="1210413" cy="2528514"/>
             <wp:effectExtent l="0" t="0" r="8890" b="5715"/>
             <wp:docPr id="24" name="Рисунок 24"/>
@@ -5290,7 +5827,7 @@
           <w:lang w:eastAsia="ru-RU"/>
         </w:rPr>
         <w:drawing>
-          <wp:inline distT="0" distB="0" distL="0" distR="0" wp14:anchorId="39A3636A" wp14:editId="4C29B572">
+          <wp:inline distT="0" distB="0" distL="0" distR="0" wp14:anchorId="7D05722F" wp14:editId="54FA6F22">
             <wp:extent cx="1351722" cy="2576720"/>
             <wp:effectExtent l="0" t="0" r="1270" b="0"/>
             <wp:docPr id="25" name="Рисунок 25"/>
@@ -5330,11 +5867,11 @@
       <w:pPr>
         <w:pStyle w:val="3"/>
       </w:pPr>
-      <w:bookmarkStart w:id="20" w:name="_Toc89962769"/>
+      <w:bookmarkStart w:id="21" w:name="_Toc90318778"/>
       <w:r>
         <w:t>Выражение, оставшиеся операторы:</w:t>
       </w:r>
-      <w:bookmarkEnd w:id="20"/>
+      <w:bookmarkEnd w:id="21"/>
     </w:p>
     <w:p>
       <w:r>
@@ -5343,7 +5880,7 @@
           <w:lang w:eastAsia="ru-RU"/>
         </w:rPr>
         <w:drawing>
-          <wp:inline distT="0" distB="0" distL="0" distR="0" wp14:anchorId="7722AB61" wp14:editId="0815A7B2">
+          <wp:inline distT="0" distB="0" distL="0" distR="0" wp14:anchorId="26864125" wp14:editId="077E0176">
             <wp:extent cx="1477403" cy="2544417"/>
             <wp:effectExtent l="0" t="0" r="8890" b="8890"/>
             <wp:docPr id="26" name="Рисунок 26"/>
@@ -5384,7 +5921,7 @@
           <w:lang w:eastAsia="ru-RU"/>
         </w:rPr>
         <w:drawing>
-          <wp:inline distT="0" distB="0" distL="0" distR="0" wp14:anchorId="41CF0A17" wp14:editId="3EC2F790">
+          <wp:inline distT="0" distB="0" distL="0" distR="0" wp14:anchorId="080AB741" wp14:editId="1E24F29C">
             <wp:extent cx="1113183" cy="2589946"/>
             <wp:effectExtent l="0" t="0" r="0" b="1270"/>
             <wp:docPr id="27" name="Рисунок 27"/>
@@ -5425,7 +5962,7 @@
           <w:lang w:eastAsia="ru-RU"/>
         </w:rPr>
         <w:drawing>
-          <wp:inline distT="0" distB="0" distL="0" distR="0" wp14:anchorId="58A015AB" wp14:editId="106C3078">
+          <wp:inline distT="0" distB="0" distL="0" distR="0" wp14:anchorId="0A7C14C8" wp14:editId="5535E26B">
             <wp:extent cx="1539787" cy="2568271"/>
             <wp:effectExtent l="0" t="0" r="3810" b="3810"/>
             <wp:docPr id="28" name="Рисунок 28"/>
@@ -5465,12 +6002,12 @@
       <w:pPr>
         <w:pStyle w:val="2"/>
       </w:pPr>
-      <w:bookmarkStart w:id="21" w:name="_Toc89962770"/>
+      <w:bookmarkStart w:id="22" w:name="_Toc90318779"/>
       <w:r>
         <w:lastRenderedPageBreak/>
         <w:t>Нейтрализация ошибок</w:t>
       </w:r>
-      <w:bookmarkEnd w:id="21"/>
+      <w:bookmarkEnd w:id="22"/>
     </w:p>
     <w:p>
       <w:r>
@@ -5610,7 +6147,7 @@
           <w:lang w:eastAsia="ru-RU"/>
         </w:rPr>
         <w:drawing>
-          <wp:inline distT="0" distB="0" distL="0" distR="0" wp14:anchorId="218C1BED" wp14:editId="17180CA5">
+          <wp:inline distT="0" distB="0" distL="0" distR="0" wp14:anchorId="0F3C11B1" wp14:editId="0E7F7F95">
             <wp:extent cx="2000624" cy="2512612"/>
             <wp:effectExtent l="0" t="0" r="0" b="2540"/>
             <wp:docPr id="29" name="Рисунок 29"/>
@@ -5651,7 +6188,7 @@
           <w:lang w:eastAsia="ru-RU"/>
         </w:rPr>
         <w:drawing>
-          <wp:inline distT="0" distB="0" distL="0" distR="0" wp14:anchorId="10A9DC9A" wp14:editId="5F80BE6F">
+          <wp:inline distT="0" distB="0" distL="0" distR="0" wp14:anchorId="4C4E2728" wp14:editId="6D4113ED">
             <wp:extent cx="1991639" cy="2528515"/>
             <wp:effectExtent l="0" t="0" r="8890" b="5715"/>
             <wp:docPr id="20" name="Рисунок 20"/>
@@ -5702,22 +6239,22 @@
         <w:pStyle w:val="1"/>
         <w:jc w:val="center"/>
       </w:pPr>
-      <w:bookmarkStart w:id="22" w:name="_Toc89962771"/>
+      <w:bookmarkStart w:id="23" w:name="_Toc90318780"/>
       <w:r>
         <w:lastRenderedPageBreak/>
         <w:t>Семантический анализатор</w:t>
       </w:r>
-      <w:bookmarkEnd w:id="22"/>
+      <w:bookmarkEnd w:id="23"/>
     </w:p>
     <w:p>
       <w:pPr>
         <w:pStyle w:val="2"/>
       </w:pPr>
-      <w:bookmarkStart w:id="23" w:name="_Toc89962772"/>
+      <w:bookmarkStart w:id="24" w:name="_Toc90318781"/>
       <w:r>
         <w:t>Постановка задачи</w:t>
       </w:r>
-      <w:bookmarkEnd w:id="23"/>
+      <w:bookmarkEnd w:id="24"/>
     </w:p>
     <w:p>
       <w:r>
@@ -5796,21 +6333,21 @@
       <w:pPr>
         <w:pStyle w:val="2"/>
       </w:pPr>
-      <w:bookmarkStart w:id="24" w:name="_Toc89962773"/>
+      <w:bookmarkStart w:id="25" w:name="_Toc90318782"/>
       <w:r>
         <w:t>Проектирование</w:t>
       </w:r>
-      <w:bookmarkEnd w:id="24"/>
+      <w:bookmarkEnd w:id="25"/>
     </w:p>
     <w:p>
       <w:pPr>
         <w:pStyle w:val="3"/>
       </w:pPr>
-      <w:bookmarkStart w:id="25" w:name="_Toc89962774"/>
+      <w:bookmarkStart w:id="26" w:name="_Toc90318783"/>
       <w:r>
         <w:t>Таблица идентификаторов</w:t>
       </w:r>
-      <w:bookmarkEnd w:id="25"/>
+      <w:bookmarkEnd w:id="26"/>
     </w:p>
     <w:p>
       <w:r>
@@ -5845,11 +6382,11 @@
       <w:pPr>
         <w:pStyle w:val="3"/>
       </w:pPr>
-      <w:bookmarkStart w:id="26" w:name="_Toc89962775"/>
+      <w:bookmarkStart w:id="27" w:name="_Toc90318784"/>
       <w:r>
         <w:t>Проверка на соответствие типов</w:t>
       </w:r>
-      <w:bookmarkEnd w:id="26"/>
+      <w:bookmarkEnd w:id="27"/>
       <w:r>
         <w:t xml:space="preserve"> </w:t>
       </w:r>
@@ -5876,7 +6413,7 @@
           <w:lang w:eastAsia="ru-RU"/>
         </w:rPr>
         <w:drawing>
-          <wp:inline distT="0" distB="0" distL="0" distR="0" wp14:anchorId="691694E5" wp14:editId="225AF69A">
+          <wp:inline distT="0" distB="0" distL="0" distR="0" wp14:anchorId="74A6689A" wp14:editId="2F07BF60">
             <wp:extent cx="5940425" cy="1823085"/>
             <wp:effectExtent l="0" t="0" r="3175" b="5715"/>
             <wp:docPr id="30" name="Рисунок 30"/>
@@ -6312,11 +6849,11 @@
       <w:pPr>
         <w:pStyle w:val="2"/>
       </w:pPr>
-      <w:bookmarkStart w:id="27" w:name="_Toc89962776"/>
+      <w:bookmarkStart w:id="28" w:name="_Toc90318785"/>
       <w:r>
         <w:t>Нейтрализация ошибок.</w:t>
       </w:r>
-      <w:bookmarkEnd w:id="27"/>
+      <w:bookmarkEnd w:id="28"/>
     </w:p>
     <w:p>
       <w:r>
@@ -6327,11 +6864,11 @@
       <w:pPr>
         <w:pStyle w:val="2"/>
       </w:pPr>
-      <w:bookmarkStart w:id="28" w:name="_Toc89962777"/>
+      <w:bookmarkStart w:id="29" w:name="_Toc90318786"/>
       <w:r>
         <w:t>Тесты</w:t>
       </w:r>
-      <w:bookmarkEnd w:id="28"/>
+      <w:bookmarkEnd w:id="29"/>
     </w:p>
     <w:p>
       <w:pPr>
@@ -6360,7 +6897,7 @@
           <w:lang w:eastAsia="ru-RU"/>
         </w:rPr>
         <w:drawing>
-          <wp:inline distT="0" distB="0" distL="0" distR="0" wp14:anchorId="16B32A85" wp14:editId="7272E91C">
+          <wp:inline distT="0" distB="0" distL="0" distR="0" wp14:anchorId="5745A136" wp14:editId="25467E91">
             <wp:extent cx="1103724" cy="2447925"/>
             <wp:effectExtent l="0" t="0" r="1270" b="0"/>
             <wp:docPr id="31" name="Рисунок 31"/>
@@ -6408,7 +6945,7 @@
           <w:lang w:eastAsia="ru-RU"/>
         </w:rPr>
         <w:drawing>
-          <wp:inline distT="0" distB="0" distL="0" distR="0" wp14:anchorId="3D65CB3C" wp14:editId="0532A494">
+          <wp:inline distT="0" distB="0" distL="0" distR="0" wp14:anchorId="1C725460" wp14:editId="691B963A">
             <wp:extent cx="1257300" cy="2453132"/>
             <wp:effectExtent l="0" t="0" r="0" b="4445"/>
             <wp:docPr id="32" name="Рисунок 32"/>
@@ -6478,7 +7015,7 @@
           <w:lang w:eastAsia="ru-RU"/>
         </w:rPr>
         <w:drawing>
-          <wp:inline distT="0" distB="0" distL="0" distR="0" wp14:anchorId="02E064D6" wp14:editId="75891984">
+          <wp:inline distT="0" distB="0" distL="0" distR="0" wp14:anchorId="625F277A" wp14:editId="777A6F8C">
             <wp:extent cx="2689632" cy="4276725"/>
             <wp:effectExtent l="0" t="0" r="0" b="0"/>
             <wp:docPr id="33" name="Рисунок 33"/>
@@ -6532,7 +7069,7 @@
           <w:lang w:eastAsia="ru-RU"/>
         </w:rPr>
         <w:drawing>
-          <wp:inline distT="0" distB="0" distL="0" distR="0" wp14:anchorId="27A4CA81" wp14:editId="77F9707B">
+          <wp:inline distT="0" distB="0" distL="0" distR="0" wp14:anchorId="2F165435" wp14:editId="06A942F5">
             <wp:extent cx="4591050" cy="3762375"/>
             <wp:effectExtent l="0" t="0" r="0" b="9525"/>
             <wp:docPr id="34" name="Рисунок 34"/>
@@ -6604,7 +7141,7 @@
           <w:lang w:eastAsia="ru-RU"/>
         </w:rPr>
         <w:drawing>
-          <wp:inline distT="0" distB="0" distL="0" distR="0" wp14:anchorId="375D12AC" wp14:editId="08A23138">
+          <wp:inline distT="0" distB="0" distL="0" distR="0" wp14:anchorId="267A7258" wp14:editId="42815C6E">
             <wp:extent cx="3886200" cy="4352925"/>
             <wp:effectExtent l="0" t="0" r="0" b="9525"/>
             <wp:docPr id="35" name="Рисунок 35"/>
@@ -6644,10 +7181,8 @@
       <w:pPr>
         <w:pStyle w:val="1"/>
         <w:jc w:val="center"/>
-        <w:rPr>
-          <w:lang w:val="en-US"/>
-        </w:rPr>
-      </w:pPr>
+      </w:pPr>
+      <w:bookmarkStart w:id="30" w:name="_Toc90318787"/>
       <w:r>
         <w:t xml:space="preserve">Добавление </w:t>
       </w:r>
@@ -6661,25 +7196,15 @@
       </w:r>
       <w:proofErr w:type="spellEnd"/>
       <w:r>
-        <w:rPr>
-          <w:lang w:val="en-US"/>
-        </w:rPr>
         <w:t>(</w:t>
       </w:r>
       <w:proofErr w:type="gramEnd"/>
       <w:r>
-        <w:rPr>
-          <w:lang w:val="en-US"/>
-        </w:rPr>
         <w:t>)</w:t>
       </w:r>
-    </w:p>
-    <w:p>
-      <w:pPr>
-        <w:rPr>
-          <w:lang w:val="en-US"/>
-        </w:rPr>
-      </w:pPr>
+      <w:bookmarkEnd w:id="30"/>
+    </w:p>
+    <w:p>
       <w:r>
         <w:t xml:space="preserve">Для добавления оператора </w:t>
       </w:r>
@@ -6810,13 +7335,7 @@
       </w:r>
       <w:proofErr w:type="gramEnd"/>
       <w:r>
-        <w:t>=&lt;оператор присваивания&gt;|&lt;пустой оператор&gt;|&lt;</w:t>
-      </w:r>
-      <w:r>
-        <w:t>оператор вывода</w:t>
-      </w:r>
-      <w:r>
-        <w:t>&gt;</w:t>
+        <w:t>=&lt;оператор присваивания&gt;|&lt;пустой оператор&gt;|&lt;оператор вывода&gt;</w:t>
       </w:r>
     </w:p>
     <w:p>
@@ -6829,20 +7348,767 @@
           <w:b/>
         </w:rPr>
       </w:pPr>
+      <w:bookmarkStart w:id="31" w:name="_Toc90318788"/>
       <w:r>
         <w:rPr>
           <w:b/>
         </w:rPr>
         <w:t>Генерация кода</w:t>
       </w:r>
-      <w:bookmarkStart w:id="29" w:name="_GoBack"/>
-      <w:bookmarkEnd w:id="29"/>
+      <w:bookmarkEnd w:id="31"/>
     </w:p>
     <w:p>
       <w:pPr>
         <w:pStyle w:val="af"/>
         <w:ind w:left="1069" w:firstLine="0"/>
-      </w:pPr>
+        <w:jc w:val="center"/>
+        <w:outlineLvl w:val="1"/>
+      </w:pPr>
+      <w:bookmarkStart w:id="32" w:name="_Toc90318789"/>
+      <w:r>
+        <w:t>Постановка задачи</w:t>
+      </w:r>
+      <w:bookmarkEnd w:id="32"/>
+    </w:p>
+    <w:p>
+      <w:r>
+        <w:t xml:space="preserve">Мы будем делать транслятор из языка </w:t>
+      </w:r>
+      <w:r>
+        <w:rPr>
+          <w:lang w:val="en-US"/>
+        </w:rPr>
+        <w:t>Pascal</w:t>
+      </w:r>
+      <w:r>
+        <w:t xml:space="preserve"> </w:t>
+      </w:r>
+      <w:r>
+        <w:t xml:space="preserve">в </w:t>
+      </w:r>
+      <w:r>
+        <w:rPr>
+          <w:lang w:val="en-US"/>
+        </w:rPr>
+        <w:t>IL</w:t>
+      </w:r>
+      <w:r>
+        <w:t xml:space="preserve"> </w:t>
+      </w:r>
+      <w:r>
+        <w:t>коды для .</w:t>
+      </w:r>
+      <w:r>
+        <w:rPr>
+          <w:lang w:val="en-US"/>
+        </w:rPr>
+        <w:t>NET</w:t>
+      </w:r>
+      <w:r>
+        <w:t>.</w:t>
+      </w:r>
+      <w:r>
+        <w:t xml:space="preserve"> Инструкции языка </w:t>
+      </w:r>
+      <w:r>
+        <w:rPr>
+          <w:lang w:val="en-US"/>
+        </w:rPr>
+        <w:t>Pascal</w:t>
+      </w:r>
+      <w:r>
+        <w:t xml:space="preserve"> </w:t>
+      </w:r>
+      <w:r>
+        <w:t xml:space="preserve">напрямую транслируем в </w:t>
+      </w:r>
+      <w:r>
+        <w:rPr>
+          <w:lang w:val="en-US"/>
+        </w:rPr>
+        <w:t>IL</w:t>
+      </w:r>
+      <w:r>
+        <w:t xml:space="preserve"> </w:t>
+      </w:r>
+      <w:r>
+        <w:t>код.</w:t>
+      </w:r>
+    </w:p>
+    <w:p>
+      <w:pPr>
+        <w:pStyle w:val="af"/>
+        <w:ind w:left="1069" w:firstLine="0"/>
+        <w:jc w:val="center"/>
+        <w:outlineLvl w:val="1"/>
+      </w:pPr>
+      <w:bookmarkStart w:id="33" w:name="_Toc90318790"/>
+      <w:r>
+        <w:t>Проектирование</w:t>
+      </w:r>
+      <w:bookmarkEnd w:id="33"/>
+    </w:p>
+    <w:p>
+      <w:r>
+        <w:t xml:space="preserve">Сама трансляция очень похожа на создание обратной польской записи используя стек. </w:t>
+      </w:r>
+      <w:r>
+        <w:t>Сначала мы создаём динамическую сборку, куда помещаем динамические модули, типы и методы. В рамках нашего задания нам хватит всего 1 метода. После записи всех инструкций (</w:t>
+      </w:r>
+      <w:r>
+        <w:rPr>
+          <w:lang w:val="en-US"/>
+        </w:rPr>
+        <w:t>IL</w:t>
+      </w:r>
+      <w:r>
+        <w:t xml:space="preserve"> кодов) сохраняем динамическую сборку в </w:t>
+      </w:r>
+      <w:proofErr w:type="spellStart"/>
+      <w:r>
+        <w:rPr>
+          <w:lang w:val="en-US"/>
+        </w:rPr>
+        <w:t>dll</w:t>
+      </w:r>
+      <w:proofErr w:type="spellEnd"/>
+      <w:r>
+        <w:t xml:space="preserve"> </w:t>
+      </w:r>
+      <w:r>
+        <w:t xml:space="preserve">файл на диск. </w:t>
+      </w:r>
+      <w:r>
+        <w:t xml:space="preserve">Основные </w:t>
+      </w:r>
+      <w:r>
+        <w:lastRenderedPageBreak/>
+        <w:t>задачи: правильный разбор выражения, присваивание, консольный вывод, цикл с предусловием, условный оператор.</w:t>
+      </w:r>
+    </w:p>
+    <w:p>
+      <w:pPr>
+        <w:pStyle w:val="af"/>
+        <w:ind w:left="1069" w:firstLine="0"/>
+        <w:jc w:val="center"/>
+        <w:outlineLvl w:val="1"/>
+      </w:pPr>
+      <w:bookmarkStart w:id="34" w:name="_Toc90318791"/>
+      <w:r>
+        <w:t>Разбор выражения и присваивание</w:t>
+      </w:r>
+      <w:bookmarkEnd w:id="34"/>
+    </w:p>
+    <w:p>
+      <w:r>
+        <w:t>Мы разбираем выражение ещё на этапе синтаксического анализа, когда пробегаем по БНФ, но нужно лишь добавить вывод констант, переменных и операций в динамическую сборку.</w:t>
+      </w:r>
+    </w:p>
+    <w:p>
+      <w:r>
+        <w:t>Перед присваиванием мы должны объявить локальные переменные, поочерёдно добавляем все используя таблицу идентификаторов.</w:t>
+      </w:r>
+    </w:p>
+    <w:p>
+      <w:pPr>
+        <w:jc w:val="center"/>
+        <w:outlineLvl w:val="1"/>
+      </w:pPr>
+      <w:bookmarkStart w:id="35" w:name="_Toc90318792"/>
+      <w:r>
+        <w:t>Вывод в консоль, цикл, условный оператор</w:t>
+      </w:r>
+      <w:bookmarkEnd w:id="35"/>
+    </w:p>
+    <w:p>
+      <w:r>
+        <w:t xml:space="preserve">Вывод реализуется так, что мы помещаем на стек необходимую переменную и для неё вызываем метод </w:t>
+      </w:r>
+      <w:proofErr w:type="spellStart"/>
+      <w:r>
+        <w:rPr>
+          <w:lang w:val="en-US"/>
+        </w:rPr>
+        <w:t>writeline</w:t>
+      </w:r>
+      <w:proofErr w:type="spellEnd"/>
+      <w:r>
+        <w:t xml:space="preserve">. </w:t>
+      </w:r>
+      <w:r>
+        <w:t xml:space="preserve">Цикл и условный оператор реализуются похоже, с помощью метки </w:t>
+      </w:r>
+      <w:r>
+        <w:rPr>
+          <w:lang w:val="en-US"/>
+        </w:rPr>
+        <w:t>label</w:t>
+      </w:r>
+      <w:r>
+        <w:t xml:space="preserve"> </w:t>
+      </w:r>
+      <w:r>
+        <w:t xml:space="preserve">мы помечаем </w:t>
+      </w:r>
+      <w:r>
+        <w:t>инструкции,</w:t>
+      </w:r>
+      <w:r>
+        <w:t xml:space="preserve"> которые будем выполнять исходя из условия, как только условие выполняется мы </w:t>
+      </w:r>
+      <w:r>
+        <w:t>сразу же перепрыгиваем на следующие инструкции.</w:t>
+      </w:r>
+    </w:p>
+    <w:p>
+      <w:pPr>
+        <w:pStyle w:val="2"/>
+      </w:pPr>
+      <w:bookmarkStart w:id="36" w:name="_Toc90318793"/>
+      <w:r>
+        <w:t>Тесты</w:t>
+      </w:r>
+      <w:bookmarkEnd w:id="36"/>
+    </w:p>
+    <w:p>
+      <w:pPr>
+        <w:rPr>
+          <w:lang w:val="en-US"/>
+        </w:rPr>
+      </w:pPr>
+      <w:r>
+        <w:rPr>
+          <w:lang w:val="en-US"/>
+        </w:rPr>
+        <w:t xml:space="preserve">If, </w:t>
+      </w:r>
+      <w:proofErr w:type="spellStart"/>
+      <w:r>
+        <w:rPr>
+          <w:lang w:val="en-US"/>
+        </w:rPr>
+        <w:t>writeln</w:t>
+      </w:r>
+      <w:proofErr w:type="spellEnd"/>
+      <w:r>
+        <w:rPr>
+          <w:lang w:val="en-US"/>
+        </w:rPr>
+        <w:t>:</w:t>
+      </w:r>
+    </w:p>
+    <w:p>
+      <w:r>
+        <w:rPr>
+          <w:noProof/>
+          <w:lang w:eastAsia="ru-RU"/>
+        </w:rPr>
+        <w:drawing>
+          <wp:inline distT="0" distB="0" distL="0" distR="0" wp14:anchorId="77C3C638" wp14:editId="2C983F84">
+            <wp:extent cx="3463494" cy="4365266"/>
+            <wp:effectExtent l="0" t="0" r="3810" b="0"/>
+            <wp:docPr id="36" name="Рисунок 36"/>
+            <wp:cNvGraphicFramePr>
+              <a:graphicFrameLocks xmlns:a="http://schemas.openxmlformats.org/drawingml/2006/main" noChangeAspect="1"/>
+            </wp:cNvGraphicFramePr>
+            <a:graphic xmlns:a="http://schemas.openxmlformats.org/drawingml/2006/main">
+              <a:graphicData uri="http://schemas.openxmlformats.org/drawingml/2006/picture">
+                <pic:pic xmlns:pic="http://schemas.openxmlformats.org/drawingml/2006/picture">
+                  <pic:nvPicPr>
+                    <pic:cNvPr id="1" name=""/>
+                    <pic:cNvPicPr/>
+                  </pic:nvPicPr>
+                  <pic:blipFill>
+                    <a:blip r:embed="rId45"/>
+                    <a:stretch>
+                      <a:fillRect/>
+                    </a:stretch>
+                  </pic:blipFill>
+                  <pic:spPr>
+                    <a:xfrm>
+                      <a:off x="0" y="0"/>
+                      <a:ext cx="3497608" cy="4408262"/>
+                    </a:xfrm>
+                    <a:prstGeom prst="rect">
+                      <a:avLst/>
+                    </a:prstGeom>
+                  </pic:spPr>
+                </pic:pic>
+              </a:graphicData>
+            </a:graphic>
+          </wp:inline>
+        </w:drawing>
+      </w:r>
+    </w:p>
+    <w:p/>
+    <w:p/>
+    <w:p/>
+    <w:p>
+      <w:proofErr w:type="gramStart"/>
+      <w:r>
+        <w:rPr>
+          <w:lang w:val="en-US"/>
+        </w:rPr>
+        <w:lastRenderedPageBreak/>
+        <w:t>While,</w:t>
+      </w:r>
+      <w:r>
+        <w:t>разбор</w:t>
+      </w:r>
+      <w:proofErr w:type="gramEnd"/>
+      <w:r>
+        <w:t xml:space="preserve"> выражений:</w:t>
+      </w:r>
+    </w:p>
+    <w:p>
+      <w:r>
+        <w:rPr>
+          <w:noProof/>
+          <w:lang w:eastAsia="ru-RU"/>
+        </w:rPr>
+        <w:drawing>
+          <wp:inline distT="0" distB="0" distL="0" distR="0" wp14:anchorId="67C97774" wp14:editId="36F88870">
+            <wp:extent cx="3864170" cy="6480313"/>
+            <wp:effectExtent l="0" t="0" r="3175" b="0"/>
+            <wp:docPr id="37" name="Рисунок 37"/>
+            <wp:cNvGraphicFramePr>
+              <a:graphicFrameLocks xmlns:a="http://schemas.openxmlformats.org/drawingml/2006/main" noChangeAspect="1"/>
+            </wp:cNvGraphicFramePr>
+            <a:graphic xmlns:a="http://schemas.openxmlformats.org/drawingml/2006/main">
+              <a:graphicData uri="http://schemas.openxmlformats.org/drawingml/2006/picture">
+                <pic:pic xmlns:pic="http://schemas.openxmlformats.org/drawingml/2006/picture">
+                  <pic:nvPicPr>
+                    <pic:cNvPr id="1" name=""/>
+                    <pic:cNvPicPr/>
+                  </pic:nvPicPr>
+                  <pic:blipFill>
+                    <a:blip r:embed="rId46"/>
+                    <a:stretch>
+                      <a:fillRect/>
+                    </a:stretch>
+                  </pic:blipFill>
+                  <pic:spPr>
+                    <a:xfrm>
+                      <a:off x="0" y="0"/>
+                      <a:ext cx="3868336" cy="6487300"/>
+                    </a:xfrm>
+                    <a:prstGeom prst="rect">
+                      <a:avLst/>
+                    </a:prstGeom>
+                  </pic:spPr>
+                </pic:pic>
+              </a:graphicData>
+            </a:graphic>
+          </wp:inline>
+        </w:drawing>
+      </w:r>
+    </w:p>
+    <w:p>
+      <w:pPr>
+        <w:pStyle w:val="1"/>
+        <w:jc w:val="center"/>
+      </w:pPr>
+      <w:bookmarkStart w:id="37" w:name="_Toc90318794"/>
+      <w:r>
+        <w:rPr>
+          <w:lang w:val="en-US"/>
+        </w:rPr>
+        <w:t>P</w:t>
+      </w:r>
+      <w:r>
+        <w:t>.</w:t>
+      </w:r>
+      <w:r>
+        <w:rPr>
+          <w:lang w:val="en-US"/>
+        </w:rPr>
+        <w:t>S</w:t>
+      </w:r>
+      <w:r>
+        <w:t xml:space="preserve">. </w:t>
+      </w:r>
+      <w:r>
+        <w:t>Особенности моей написанной программы</w:t>
+      </w:r>
+      <w:bookmarkEnd w:id="37"/>
+    </w:p>
+    <w:p>
+      <w:r>
+        <w:t xml:space="preserve">Версия: </w:t>
+      </w:r>
+      <w:r>
+        <w:t>.</w:t>
+      </w:r>
+      <w:r>
+        <w:rPr>
+          <w:lang w:val="en-US"/>
+        </w:rPr>
+        <w:t>NET</w:t>
+      </w:r>
+      <w:r>
+        <w:t xml:space="preserve"> </w:t>
+      </w:r>
+      <w:proofErr w:type="spellStart"/>
+      <w:r>
+        <w:rPr>
+          <w:lang w:val="en-US"/>
+        </w:rPr>
+        <w:t>FrameWork</w:t>
+      </w:r>
+      <w:proofErr w:type="spellEnd"/>
+      <w:r>
+        <w:t xml:space="preserve"> 4.8. </w:t>
+      </w:r>
+      <w:r>
+        <w:t xml:space="preserve">Программа представляет </w:t>
+      </w:r>
+      <w:r>
+        <w:rPr>
+          <w:lang w:val="en-US"/>
+        </w:rPr>
+        <w:t>WPF</w:t>
+      </w:r>
+      <w:r>
+        <w:t xml:space="preserve"> </w:t>
+      </w:r>
+      <w:r>
+        <w:t xml:space="preserve">приложение с понятным интерфейсом. На верхней панели активна только кнопка </w:t>
+      </w:r>
+      <w:r>
+        <w:rPr>
+          <w:lang w:val="en-US"/>
+        </w:rPr>
+        <w:t>Run</w:t>
+      </w:r>
+      <w:r>
+        <w:t xml:space="preserve">, чтобы запустить компиляцию, и кнопка </w:t>
+      </w:r>
+      <w:r>
+        <w:rPr>
+          <w:lang w:val="en-US"/>
+        </w:rPr>
+        <w:t>View</w:t>
+      </w:r>
+      <w:r>
+        <w:t xml:space="preserve"> что увеличить\уменьшить масштаб написанного кода. Если после компиляции не возникнет ошибок, то программа создаст</w:t>
+      </w:r>
+      <w:r>
+        <w:t xml:space="preserve"> </w:t>
+      </w:r>
+      <w:proofErr w:type="spellStart"/>
+      <w:r>
+        <w:rPr>
+          <w:lang w:val="en-US"/>
+        </w:rPr>
+        <w:t>dll</w:t>
+      </w:r>
+      <w:proofErr w:type="spellEnd"/>
+      <w:r>
+        <w:t xml:space="preserve"> файл с </w:t>
+      </w:r>
+      <w:r>
+        <w:rPr>
+          <w:lang w:val="en-US"/>
+        </w:rPr>
+        <w:t>IL</w:t>
+      </w:r>
+      <w:r>
+        <w:t xml:space="preserve"> </w:t>
+      </w:r>
+      <w:r>
+        <w:t xml:space="preserve">кодами, в окошке </w:t>
+      </w:r>
+      <w:r>
+        <w:rPr>
+          <w:lang w:val="en-US"/>
+        </w:rPr>
+        <w:t>output</w:t>
+      </w:r>
+      <w:r>
+        <w:t xml:space="preserve"> </w:t>
+      </w:r>
+      <w:r>
+        <w:t xml:space="preserve">будет показан путь до этого файла. Если же возникнут ошибки, то </w:t>
+      </w:r>
+      <w:proofErr w:type="spellStart"/>
+      <w:r>
+        <w:rPr>
+          <w:lang w:val="en-US"/>
+        </w:rPr>
+        <w:t>dll</w:t>
+      </w:r>
+      <w:proofErr w:type="spellEnd"/>
+      <w:r>
+        <w:t xml:space="preserve"> </w:t>
+      </w:r>
+      <w:r>
+        <w:t xml:space="preserve">файл будет создан и удалён, в окошке </w:t>
+      </w:r>
+      <w:r>
+        <w:rPr>
+          <w:lang w:val="en-US"/>
+        </w:rPr>
+        <w:t>output</w:t>
+      </w:r>
+      <w:r>
+        <w:t xml:space="preserve"> </w:t>
+      </w:r>
+      <w:r>
+        <w:t xml:space="preserve">будет выведен листинг со всеми обнаруженными ошибками в программе. </w:t>
+      </w:r>
+      <w:r>
+        <w:t>Нужный п</w:t>
+      </w:r>
+      <w:r>
+        <w:t xml:space="preserve">уть для создания </w:t>
+      </w:r>
+      <w:proofErr w:type="spellStart"/>
+      <w:r>
+        <w:rPr>
+          <w:lang w:val="en-US"/>
+        </w:rPr>
+        <w:t>dll</w:t>
+      </w:r>
+      <w:proofErr w:type="spellEnd"/>
+      <w:r>
+        <w:t xml:space="preserve"> </w:t>
+      </w:r>
+      <w:r>
+        <w:t xml:space="preserve">файла вручную устанавливается в классе </w:t>
+      </w:r>
+      <w:proofErr w:type="spellStart"/>
+      <w:proofErr w:type="gramStart"/>
+      <w:r>
+        <w:rPr>
+          <w:lang w:val="en-US"/>
+        </w:rPr>
+        <w:t>MaimWindow</w:t>
+      </w:r>
+      <w:proofErr w:type="spellEnd"/>
+      <w:r>
+        <w:t>.</w:t>
+      </w:r>
+      <w:proofErr w:type="spellStart"/>
+      <w:r>
+        <w:rPr>
+          <w:lang w:val="en-US"/>
+        </w:rPr>
+        <w:t>xaml</w:t>
+      </w:r>
+      <w:proofErr w:type="spellEnd"/>
+      <w:r>
+        <w:t>.</w:t>
+      </w:r>
+      <w:proofErr w:type="spellStart"/>
+      <w:r>
+        <w:rPr>
+          <w:lang w:val="en-US"/>
+        </w:rPr>
+        <w:t>cs</w:t>
+      </w:r>
+      <w:proofErr w:type="spellEnd"/>
+      <w:r>
+        <w:t>(</w:t>
+      </w:r>
+      <w:proofErr w:type="gramEnd"/>
+      <w:r>
+        <w:t xml:space="preserve">да, знаю, косяк). После работы </w:t>
+      </w:r>
+      <w:proofErr w:type="spellStart"/>
+      <w:r>
+        <w:rPr>
+          <w:lang w:val="en-US"/>
+        </w:rPr>
+        <w:t>dll</w:t>
+      </w:r>
+      <w:proofErr w:type="spellEnd"/>
+      <w:r>
+        <w:t xml:space="preserve"> </w:t>
+      </w:r>
+      <w:r>
+        <w:t xml:space="preserve">файл можно посмотреть с </w:t>
+      </w:r>
+      <w:r>
+        <w:lastRenderedPageBreak/>
+        <w:t xml:space="preserve">помощью </w:t>
+      </w:r>
+      <w:proofErr w:type="spellStart"/>
+      <w:r>
+        <w:rPr>
+          <w:lang w:val="en-US"/>
+        </w:rPr>
+        <w:t>ildasm</w:t>
+      </w:r>
+      <w:proofErr w:type="spellEnd"/>
+      <w:r>
+        <w:t>.</w:t>
+      </w:r>
+      <w:r>
+        <w:rPr>
+          <w:lang w:val="en-US"/>
+        </w:rPr>
+        <w:t>exe</w:t>
+      </w:r>
+      <w:r>
+        <w:t xml:space="preserve">, а также с помощью функции </w:t>
+      </w:r>
+      <w:r>
+        <w:rPr>
+          <w:lang w:val="en-US"/>
+        </w:rPr>
+        <w:t>dump</w:t>
+      </w:r>
+      <w:r>
+        <w:t xml:space="preserve"> </w:t>
+      </w:r>
+      <w:r>
+        <w:t xml:space="preserve">из </w:t>
+      </w:r>
+      <w:proofErr w:type="spellStart"/>
+      <w:r>
+        <w:rPr>
+          <w:lang w:val="en-US"/>
+        </w:rPr>
+        <w:t>ildasm</w:t>
+      </w:r>
+      <w:proofErr w:type="spellEnd"/>
+      <w:r>
+        <w:t>.</w:t>
+      </w:r>
+      <w:r>
+        <w:rPr>
+          <w:lang w:val="en-US"/>
+        </w:rPr>
+        <w:t>exe</w:t>
+      </w:r>
+      <w:r>
+        <w:t xml:space="preserve"> создать </w:t>
+      </w:r>
+      <w:r>
+        <w:t>.</w:t>
+      </w:r>
+      <w:proofErr w:type="spellStart"/>
+      <w:r>
+        <w:rPr>
+          <w:lang w:val="en-US"/>
+        </w:rPr>
+        <w:t>il</w:t>
+      </w:r>
+      <w:proofErr w:type="spellEnd"/>
+      <w:r>
+        <w:t xml:space="preserve"> </w:t>
+      </w:r>
+      <w:r>
+        <w:t xml:space="preserve">файл, который уже запустить через </w:t>
+      </w:r>
+      <w:proofErr w:type="spellStart"/>
+      <w:r>
+        <w:rPr>
+          <w:lang w:val="en-US"/>
+        </w:rPr>
+        <w:t>ilasm</w:t>
+      </w:r>
+      <w:proofErr w:type="spellEnd"/>
+      <w:r>
+        <w:t>.</w:t>
+      </w:r>
+      <w:r>
+        <w:rPr>
+          <w:lang w:val="en-US"/>
+        </w:rPr>
+        <w:t>exe</w:t>
+      </w:r>
+      <w:r>
+        <w:t xml:space="preserve"> чтобы получить готовый исполняемый </w:t>
+      </w:r>
+      <w:r>
+        <w:rPr>
+          <w:lang w:val="en-US"/>
+        </w:rPr>
+        <w:t>exe</w:t>
+      </w:r>
+      <w:r>
+        <w:t xml:space="preserve">. </w:t>
+      </w:r>
+      <w:r>
+        <w:t xml:space="preserve">Для удобства, после трансляции и исполнения </w:t>
+      </w:r>
+      <w:proofErr w:type="spellStart"/>
+      <w:r>
+        <w:rPr>
+          <w:lang w:val="en-US"/>
+        </w:rPr>
+        <w:t>pascal</w:t>
+      </w:r>
+      <w:proofErr w:type="spellEnd"/>
+      <w:r>
+        <w:t xml:space="preserve"> </w:t>
+      </w:r>
+      <w:r>
+        <w:t xml:space="preserve">кода, в </w:t>
+      </w:r>
+      <w:r>
+        <w:rPr>
+          <w:lang w:val="en-US"/>
+        </w:rPr>
+        <w:t>exe</w:t>
+      </w:r>
+      <w:r>
+        <w:t xml:space="preserve"> </w:t>
+      </w:r>
+      <w:r>
+        <w:t xml:space="preserve">я добавил ожидание нажатия </w:t>
+      </w:r>
+      <w:r>
+        <w:rPr>
+          <w:lang w:val="en-US"/>
+        </w:rPr>
+        <w:t>enter</w:t>
+      </w:r>
+      <w:r>
+        <w:t>, чтобы можно было увидеть результат работы. Источники, которыми я пользовался:</w:t>
+      </w:r>
+    </w:p>
+    <w:p>
+      <w:r>
+        <w:t>https://docs.microsoft.com/ru-ru/dotnet/</w:t>
+      </w:r>
+    </w:p>
+    <w:p>
+      <w:hyperlink r:id="rId47" w:history="1">
+        <w:r>
+          <w:rPr>
+            <w:rStyle w:val="a3"/>
+          </w:rPr>
+          <w:t>http://www.cyberguru.ru/microsoft-net/net-framework/language-compiler.html?showall=1</w:t>
+        </w:r>
+      </w:hyperlink>
+    </w:p>
+    <w:p>
+      <w:pPr>
+        <w:rPr>
+          <w:lang w:val="en-US"/>
+        </w:rPr>
+      </w:pPr>
+      <w:hyperlink r:id="rId48" w:history="1">
+        <w:r>
+          <w:rPr>
+            <w:rStyle w:val="a3"/>
+          </w:rPr>
+          <w:t>https://habr.com/ru/post/351498/</w:t>
+        </w:r>
+      </w:hyperlink>
+    </w:p>
+    <w:p>
+      <w:r>
+        <w:t xml:space="preserve">Спасибо за внимание </w:t>
+      </w:r>
+      <w:r>
+        <w:sym w:font="Wingdings" w:char="F04A"/>
+      </w:r>
+      <w:r>
+        <w:t>.</w:t>
+      </w:r>
     </w:p>
     <w:sectPr>
       <w:pgSz w:w="11906" w:h="16838"/>
@@ -6909,7 +8175,7 @@
           <w:rPr>
             <w:noProof/>
           </w:rPr>
-          <w:t>17</w:t>
+          <w:t>20</w:t>
         </w:r>
         <w:r>
           <w:fldChar w:fldCharType="end"/>
@@ -8414,7 +9680,7 @@
 </file>
 
 <file path=customXml/itemProps1.xml><?xml version="1.0" encoding="utf-8"?>
-<ds:datastoreItem xmlns:ds="http://schemas.openxmlformats.org/officeDocument/2006/customXml" ds:itemID="{8810FABD-711A-4D5F-8F62-291438F7D678}">
+<ds:datastoreItem xmlns:ds="http://schemas.openxmlformats.org/officeDocument/2006/customXml" ds:itemID="{192AFDDB-89B1-4B59-BEFB-21BD58B485F9}">
   <ds:schemaRefs>
     <ds:schemaRef ds:uri="http://schemas.openxmlformats.org/officeDocument/2006/bibliography"/>
   </ds:schemaRefs>
